--- a/RACE_CAPSTONE_PROJECT2/Capstone 2_Proposal_Final_AnandMohan_DayTrading_StockMarket.docx
+++ b/RACE_CAPSTONE_PROJECT2/Capstone 2_Proposal_Final_AnandMohan_DayTrading_StockMarket.docx
@@ -3264,23 +3264,7 @@
                 <w:szCs w:val="32"/>
               </w:rPr>
               <w:lastRenderedPageBreak/>
-              <w:t xml:space="preserve">The entire process is needed to be tried and tested for a different dataset </w:t>
-            </w:r>
-            <w:r>
-              <w:rPr>
-                <w:rFonts w:ascii="Arial" w:hAnsi="Arial" w:cs="Arial"/>
-                <w:sz w:val="32"/>
-                <w:szCs w:val="32"/>
-              </w:rPr>
-              <w:t>altogether</w:t>
-            </w:r>
-            <w:r>
-              <w:rPr>
-                <w:rFonts w:ascii="Arial" w:hAnsi="Arial" w:cs="Arial"/>
-                <w:sz w:val="32"/>
-                <w:szCs w:val="32"/>
-              </w:rPr>
-              <w:t xml:space="preserve"> to ensure that Any stock on the stock market can utilise the same procedure to forecast whether to invest or not to invest, which is helpful.</w:t>
+              <w:t>The entire process is needed to be tried and tested for a different dataset altogether to ensure that Any stock on the stock market can utilise the same procedure to forecast whether to invest or not to invest, which is helpful.</w:t>
             </w:r>
           </w:p>
           <w:p>
@@ -4580,14 +4564,27 @@
       </w:rPr>
       <w:t xml:space="preserve"> of </w:t>
     </w:r>
-    <w:fldSimple w:instr=" NUMPAGES   \* MERGEFORMAT ">
-      <w:r>
-        <w:rPr>
-          <w:sz w:val="18"/>
-        </w:rPr>
-        <w:t>6</w:t>
-      </w:r>
-    </w:fldSimple>
+    <w:r>
+      <w:fldChar w:fldCharType="begin"/>
+    </w:r>
+    <w:r>
+      <w:instrText xml:space="preserve"> NUMPAGES   \* MERGEFORMAT </w:instrText>
+    </w:r>
+    <w:r>
+      <w:fldChar w:fldCharType="separate"/>
+    </w:r>
+    <w:r>
+      <w:rPr>
+        <w:sz w:val="18"/>
+      </w:rPr>
+      <w:t>6</w:t>
+    </w:r>
+    <w:r>
+      <w:rPr>
+        <w:sz w:val="18"/>
+      </w:rPr>
+      <w:fldChar w:fldCharType="end"/>
+    </w:r>
     <w:r>
       <w:rPr>
         <w:sz w:val="18"/>
@@ -4868,14 +4865,27 @@
       </w:rPr>
       <w:t xml:space="preserve"> of </w:t>
     </w:r>
-    <w:fldSimple w:instr=" NUMPAGES   \* MERGEFORMAT ">
-      <w:r>
-        <w:rPr>
-          <w:sz w:val="18"/>
-        </w:rPr>
-        <w:t>6</w:t>
-      </w:r>
-    </w:fldSimple>
+    <w:r>
+      <w:fldChar w:fldCharType="begin"/>
+    </w:r>
+    <w:r>
+      <w:instrText xml:space="preserve"> NUMPAGES   \* MERGEFORMAT </w:instrText>
+    </w:r>
+    <w:r>
+      <w:fldChar w:fldCharType="separate"/>
+    </w:r>
+    <w:r>
+      <w:rPr>
+        <w:sz w:val="18"/>
+      </w:rPr>
+      <w:t>6</w:t>
+    </w:r>
+    <w:r>
+      <w:rPr>
+        <w:sz w:val="18"/>
+      </w:rPr>
+      <w:fldChar w:fldCharType="end"/>
+    </w:r>
     <w:r>
       <w:rPr>
         <w:sz w:val="18"/>

--- a/RACE_CAPSTONE_PROJECT2/Capstone 2_Proposal_Final_AnandMohan_DayTrading_StockMarket.docx
+++ b/RACE_CAPSTONE_PROJECT2/Capstone 2_Proposal_Final_AnandMohan_DayTrading_StockMarket.docx
@@ -948,6 +948,7 @@
             <w:pPr>
               <w:pStyle w:val="ListParagraph"/>
               <w:spacing w:after="33" w:line="240" w:lineRule="auto"/>
+              <w:ind w:left="0"/>
               <w:jc w:val="both"/>
               <w:rPr>
                 <w:rFonts w:ascii="Arial" w:hAnsi="Arial" w:cs="Arial"/>
@@ -959,13 +960,60 @@
           <w:p>
             <w:pPr>
               <w:pStyle w:val="ListParagraph"/>
-              <w:spacing w:after="33" w:line="240" w:lineRule="auto"/>
+              <w:spacing w:after="33"/>
               <w:ind w:left="0"/>
               <w:jc w:val="both"/>
               <w:rPr>
                 <w:rFonts w:ascii="Arial" w:hAnsi="Arial" w:cs="Arial"/>
                 <w:sz w:val="32"/>
                 <w:szCs w:val="32"/>
+                <w:lang w:val="en-US"/>
+              </w:rPr>
+            </w:pPr>
+            <w:r>
+              <w:rPr>
+                <w:rFonts w:ascii="Arial" w:hAnsi="Arial" w:cs="Arial"/>
+                <w:sz w:val="32"/>
+                <w:szCs w:val="32"/>
+                <w:lang w:val="en-US"/>
+              </w:rPr>
+              <w:t xml:space="preserve">once it is determined say for example 0.5% change has the best prediction accuracy among all different classes of direction namely 0.5% change,0.7% change,1% change and 1.5% change then the range of consecutive days to be utilized as feature variable is increased to 10 days and 14 days consecutively. These 10 days and 14 days consecutive closing prices will be tabulated week on week for the entire dataset and will be utilized as different feature variables for building the </w:t>
+            </w:r>
+            <w:r>
+              <w:rPr>
+                <w:rFonts w:ascii="Arial" w:hAnsi="Arial" w:cs="Arial"/>
+                <w:sz w:val="32"/>
+                <w:szCs w:val="32"/>
+                <w:lang w:val="en-US"/>
+              </w:rPr>
+              <w:lastRenderedPageBreak/>
+              <w:t>classification Model.</w:t>
+            </w:r>
+          </w:p>
+          <w:p>
+            <w:pPr>
+              <w:pStyle w:val="ListParagraph"/>
+              <w:spacing w:after="33"/>
+              <w:ind w:left="0"/>
+              <w:jc w:val="both"/>
+              <w:rPr>
+                <w:rFonts w:ascii="Arial" w:hAnsi="Arial" w:cs="Arial"/>
+                <w:sz w:val="32"/>
+                <w:szCs w:val="32"/>
+              </w:rPr>
+            </w:pPr>
+          </w:p>
+          <w:p>
+            <w:pPr>
+              <w:pStyle w:val="ListParagraph"/>
+              <w:spacing w:after="33"/>
+              <w:ind w:left="0"/>
+              <w:jc w:val="both"/>
+              <w:rPr>
+                <w:rFonts w:ascii="Arial" w:hAnsi="Arial" w:cs="Arial"/>
+                <w:sz w:val="32"/>
+                <w:szCs w:val="32"/>
+                <w:lang w:val="en-US"/>
               </w:rPr>
             </w:pPr>
             <w:r>
@@ -990,16 +1038,7 @@
                 <w:sz w:val="32"/>
                 <w:szCs w:val="32"/>
               </w:rPr>
-              <w:t xml:space="preserve"> derived feature </w:t>
-            </w:r>
-            <w:r>
-              <w:rPr>
-                <w:rFonts w:ascii="Arial" w:hAnsi="Arial" w:cs="Arial"/>
-                <w:sz w:val="32"/>
-                <w:szCs w:val="32"/>
-              </w:rPr>
-              <w:lastRenderedPageBreak/>
-              <w:t>variables will then be used as the feature variables to predict the direction of the close price.</w:t>
+              <w:t xml:space="preserve"> derived feature variables will then be used as the feature variables to predict the direction of the close price.</w:t>
             </w:r>
           </w:p>
           <w:p>
@@ -1246,7 +1285,6 @@
                 <w:sz w:val="32"/>
                 <w:szCs w:val="32"/>
               </w:rPr>
-              <w:lastRenderedPageBreak/>
               <w:t>The difference between 7th and 8th day Closing price is determined. If the 8th day closing price is seen an increase from the 7th day by 0.5% or more, the direction of the closing price can be made as positive.</w:t>
             </w:r>
           </w:p>
@@ -1287,7 +1325,16 @@
                 <w:sz w:val="32"/>
                 <w:szCs w:val="32"/>
               </w:rPr>
-              <w:t xml:space="preserve">If the 8th day closing price is seen a decrease from the 7th day by -0.5% or less, the direction of the closing price can be made as negative. Between -0.5% and 0.5% that the direction of the closing price for the stock under consideration can be treated as sideways. </w:t>
+              <w:t xml:space="preserve">If the 8th day closing price is seen a decrease from the 7th day by -0.5% or less, the direction of the </w:t>
+            </w:r>
+            <w:r>
+              <w:rPr>
+                <w:rFonts w:ascii="Arial" w:hAnsi="Arial" w:cs="Arial"/>
+                <w:sz w:val="32"/>
+                <w:szCs w:val="32"/>
+              </w:rPr>
+              <w:lastRenderedPageBreak/>
+              <w:t xml:space="preserve">closing price can be made as negative. Between -0.5% and 0.5% that the direction of the closing price for the stock under consideration can be treated as sideways. </w:t>
             </w:r>
           </w:p>
           <w:p>
@@ -1351,13 +1398,22 @@
               <w:autoSpaceDN w:val="0"/>
               <w:adjustRightInd w:val="0"/>
               <w:spacing w:line="240" w:lineRule="auto"/>
-              <w:jc w:val="both"/>
-              <w:rPr>
-                <w:rFonts w:ascii="Arial" w:hAnsi="Arial" w:cs="Arial"/>
-                <w:sz w:val="32"/>
-                <w:szCs w:val="32"/>
-              </w:rPr>
-            </w:pPr>
+              <w:ind w:left="0"/>
+              <w:jc w:val="both"/>
+              <w:rPr>
+                <w:rFonts w:ascii="Arial" w:hAnsi="Arial" w:cs="Arial"/>
+                <w:sz w:val="32"/>
+                <w:szCs w:val="32"/>
+              </w:rPr>
+            </w:pPr>
+            <w:r>
+              <w:rPr>
+                <w:rFonts w:ascii="Arial" w:hAnsi="Arial" w:cs="Arial"/>
+                <w:sz w:val="32"/>
+                <w:szCs w:val="32"/>
+              </w:rPr>
+              <w:t>It is to be determined how many times the positive changes are identified by predicting and how many times positive changes are there in the actual data. This will be utilized to evaluate how many times true positives were detected and how many times the false positives were predicted in the prediction. Similar process to be followed for detecting true negatives and false negatives. Similar process to be followed for detecting true neutrals and false neutrals. Based on prediction accuracy, it can be suggested whether to invest or not to invest to the prospective investor.</w:t>
+            </w:r>
           </w:p>
           <w:p>
             <w:pPr>
@@ -1374,23 +1430,6 @@
                 <w:szCs w:val="32"/>
               </w:rPr>
             </w:pPr>
-            <w:r>
-              <w:rPr>
-                <w:rFonts w:ascii="Arial" w:hAnsi="Arial" w:cs="Arial"/>
-                <w:sz w:val="32"/>
-                <w:szCs w:val="32"/>
-              </w:rPr>
-              <w:t xml:space="preserve">It is to be determined how many times the positive changes are identified by predicting and how many times positive changes are there in the actual data. This will be utilized to evaluate how many times true positives were detected and how many times </w:t>
-            </w:r>
-            <w:r>
-              <w:rPr>
-                <w:rFonts w:ascii="Arial" w:hAnsi="Arial" w:cs="Arial"/>
-                <w:sz w:val="32"/>
-                <w:szCs w:val="32"/>
-              </w:rPr>
-              <w:lastRenderedPageBreak/>
-              <w:t>the false positives were predicted in the prediction. Similar process to be followed for detecting true negatives and false negatives. Similar process to be followed for detecting true neutrals and false neutrals. Based on prediction accuracy, it can be suggested whether to invest or not to invest to the prospective investor.</w:t>
-            </w:r>
           </w:p>
           <w:p>
             <w:pPr>
@@ -1429,6 +1468,7 @@
                 <w:sz w:val="32"/>
                 <w:szCs w:val="32"/>
               </w:rPr>
+              <w:lastRenderedPageBreak/>
               <w:t xml:space="preserve">Computation is being done to evaluate whether it is positive change, negative change or no change between 7th and 8th day closing price. The rule is being set to determine as to what has to be seen as direction change.0.5% change,0.7% change,1% change and 1.5% change -these are different classes of direction for which rule is being set which is to be followed for computing the direction change as either positive change, negative change or no change. </w:t>
             </w:r>
           </w:p>
@@ -1470,6 +1510,37 @@
               </w:rPr>
               <w:t>Therefore, given 6-day data it will be predicted whether on 8th data the closing price of stock under consideration is going to increase or decrease or remain the same. Based on the close price, the direction of the next day closing price is to be predicted as to whether it is going to increase or decrease. A number of target variables can be</w:t>
             </w:r>
+            <w:r>
+              <w:rPr>
+                <w:rFonts w:ascii="Arial" w:hAnsi="Arial" w:cs="Arial"/>
+                <w:sz w:val="32"/>
+                <w:szCs w:val="32"/>
+              </w:rPr>
+              <w:t xml:space="preserve"> </w:t>
+            </w:r>
+            <w:r>
+              <w:rPr>
+                <w:rFonts w:ascii="Arial" w:hAnsi="Arial" w:cs="Arial"/>
+                <w:sz w:val="32"/>
+                <w:szCs w:val="32"/>
+              </w:rPr>
+              <w:t>created based on whether the change is on 0.5%,0.7%,1% or 1.5% and then it is to be determined for each of these target variables what would be the prediction accuracy.</w:t>
+            </w:r>
+          </w:p>
+          <w:p>
+            <w:pPr>
+              <w:pStyle w:val="ListParagraph"/>
+              <w:autoSpaceDE w:val="0"/>
+              <w:autoSpaceDN w:val="0"/>
+              <w:adjustRightInd w:val="0"/>
+              <w:spacing w:line="240" w:lineRule="auto"/>
+              <w:jc w:val="both"/>
+              <w:rPr>
+                <w:rFonts w:ascii="Arial" w:hAnsi="Arial" w:cs="Arial"/>
+                <w:sz w:val="32"/>
+                <w:szCs w:val="32"/>
+              </w:rPr>
+            </w:pPr>
           </w:p>
           <w:p>
             <w:pPr>
@@ -1486,6 +1557,14 @@
                 <w:szCs w:val="32"/>
               </w:rPr>
             </w:pPr>
+            <w:r>
+              <w:rPr>
+                <w:rFonts w:ascii="Arial" w:hAnsi="Arial" w:cs="Arial"/>
+                <w:sz w:val="32"/>
+                <w:szCs w:val="32"/>
+              </w:rPr>
+              <w:t>It will be identified regarding the extent of accuracy by which positive, negative or neutral changes can be predicted based on 0.2 of the existing test data. Based on whatever is the prediction, the prediction accuracy is determined.</w:t>
+            </w:r>
           </w:p>
           <w:p>
             <w:pPr>
@@ -1524,8 +1603,23 @@
                 <w:sz w:val="32"/>
                 <w:szCs w:val="32"/>
               </w:rPr>
-              <w:lastRenderedPageBreak/>
-              <w:t>created based on whether the change is on 0.5%,0.7%,1% or 1.5% and then it is to be determined for each of these target variables what would be the prediction accuracy.</w:t>
+              <w:t>once it is determined say for example 0.5% change has the best prediction accuracy among all different classes of direction namely 0.5% change,0.7% change,1% change and 1.5% change then the range of consecutive days to be utilized as feature variable is increased to 10 days. Therefore,1</w:t>
+            </w:r>
+            <w:r>
+              <w:rPr>
+                <w:rFonts w:ascii="Arial" w:hAnsi="Arial" w:cs="Arial"/>
+                <w:sz w:val="32"/>
+                <w:szCs w:val="32"/>
+              </w:rPr>
+              <w:t>0</w:t>
+            </w:r>
+            <w:r>
+              <w:rPr>
+                <w:rFonts w:ascii="Arial" w:hAnsi="Arial" w:cs="Arial"/>
+                <w:sz w:val="32"/>
+                <w:szCs w:val="32"/>
+              </w:rPr>
+              <w:t>-day consecutive closing price for the stock under consideration is being taken. These 10 days consecutive closing prices will be tabulated week on week for the entire dataset and will be utilized as different feature variables for building the classification Model.</w:t>
             </w:r>
           </w:p>
           <w:p>
@@ -1564,7 +1658,32 @@
                 <w:sz w:val="32"/>
                 <w:szCs w:val="32"/>
               </w:rPr>
-              <w:t>It will be identified regarding the extent of accuracy by which positive, negative or neutral changes can be predicted based on 0.2 of the existing test data. Based on whatever is the prediction, the prediction accuracy is determined.</w:t>
+              <w:t>The difference between 11th and 12th day Closing price is determined. If the 12th day closing price is seen an increase from the 11th day by 0.5% or more, the direction of the closing price can be made as positive. If the 12th day closing price is seen a decrease from the 11th day by -0.5% or less, the direction of the closing price can be made as negative. Between -0.5% and 0.5%</w:t>
+            </w:r>
+            <w:r>
+              <w:rPr>
+                <w:rFonts w:ascii="Arial" w:hAnsi="Arial" w:cs="Arial"/>
+                <w:sz w:val="32"/>
+                <w:szCs w:val="32"/>
+              </w:rPr>
+              <w:t xml:space="preserve">, </w:t>
+            </w:r>
+            <w:r>
+              <w:rPr>
+                <w:rFonts w:ascii="Arial" w:hAnsi="Arial" w:cs="Arial"/>
+                <w:sz w:val="32"/>
+                <w:szCs w:val="32"/>
+              </w:rPr>
+              <w:t xml:space="preserve">the direction of the closing price for the stock under consideration can be treated as sideways. The prediction accuracy is determined to confirm that say 0.5% change has the best prediction accuracy among all different classes of direction even when range of consecutive days to be utilized as feature variable </w:t>
+            </w:r>
+            <w:r>
+              <w:rPr>
+                <w:rFonts w:ascii="Arial" w:hAnsi="Arial" w:cs="Arial"/>
+                <w:sz w:val="32"/>
+                <w:szCs w:val="32"/>
+              </w:rPr>
+              <w:lastRenderedPageBreak/>
+              <w:t>is increased to 10 days.</w:t>
             </w:r>
           </w:p>
           <w:p>
@@ -1604,23 +1723,7 @@
                 <w:sz w:val="32"/>
                 <w:szCs w:val="32"/>
               </w:rPr>
-              <w:t>once it is determined say for example 0.5% change has the best prediction accuracy among all different classes of direction namely 0.5% change,0.7% change,1% change and 1.5% change then the range of consecutive days to be utilized as feature variable is increased to 10 days. Therefore,1</w:t>
-            </w:r>
-            <w:r>
-              <w:rPr>
-                <w:rFonts w:ascii="Arial" w:hAnsi="Arial" w:cs="Arial"/>
-                <w:sz w:val="32"/>
-                <w:szCs w:val="32"/>
-              </w:rPr>
-              <w:t>0</w:t>
-            </w:r>
-            <w:r>
-              <w:rPr>
-                <w:rFonts w:ascii="Arial" w:hAnsi="Arial" w:cs="Arial"/>
-                <w:sz w:val="32"/>
-                <w:szCs w:val="32"/>
-              </w:rPr>
-              <w:t>-day consecutive closing price for the stock under consideration is being taken. These 10 days consecutive closing prices will be tabulated week on week for the entire dataset and will be utilized as different feature variables for building the classification Model.</w:t>
+              <w:t>Similar process is again repeated for range of consecutive days to be utilized as feature variable increased to 14 days. The prediction accuracy is determined to confirm that say 0.5% change has the best prediction accuracy among all different classes of direction even when range of consecutive days to be utilized as feature variable is increased to 14 days.</w:t>
             </w:r>
           </w:p>
           <w:p>
@@ -1659,32 +1762,43 @@
                 <w:sz w:val="32"/>
                 <w:szCs w:val="32"/>
               </w:rPr>
-              <w:t xml:space="preserve">The difference between 11th and 12th day Closing price is determined. If the 12th day closing price is seen an increase from the 11th day by 0.5% or more, the direction of the closing price can be made </w:t>
-            </w:r>
-            <w:r>
-              <w:rPr>
-                <w:rFonts w:ascii="Arial" w:hAnsi="Arial" w:cs="Arial"/>
-                <w:sz w:val="32"/>
-                <w:szCs w:val="32"/>
-              </w:rPr>
-              <w:lastRenderedPageBreak/>
-              <w:t>as positive. If the 12th day closing price is seen a decrease from the 11th day by -0.5% or less, the direction of the closing price can be made as negative. Between -0.5% and 0.5%</w:t>
-            </w:r>
-            <w:r>
-              <w:rPr>
-                <w:rFonts w:ascii="Arial" w:hAnsi="Arial" w:cs="Arial"/>
-                <w:sz w:val="32"/>
-                <w:szCs w:val="32"/>
-              </w:rPr>
-              <w:t xml:space="preserve">, </w:t>
-            </w:r>
-            <w:r>
-              <w:rPr>
-                <w:rFonts w:ascii="Arial" w:hAnsi="Arial" w:cs="Arial"/>
-                <w:sz w:val="32"/>
-                <w:szCs w:val="32"/>
-              </w:rPr>
-              <w:t>the direction of the closing price for the stock under consideration can be treated as sideways. The prediction accuracy is determined to confirm that say 0.5% change has the best prediction accuracy among all different classes of direction even when range of consecutive days to be utilized as feature variable is increased to 10 days.</w:t>
+              <w:t xml:space="preserve">Similarly, all technical indicators can be utilized in Technical Analysis to build another sets of classification Models. All different types of technical indicators namely momentum indicators, trend indicators, volatility indicators, volume indicators can be utilized as feature variables based on the input dataset and different classification models can be built to determine their prediction accuracy. Generally Open price, High price, low price, close price and volume for the stock under consideration will be utilized to derive feature variables from technical indicators. These derived feature variables will then be used as the feature variables to predict the direction of the close </w:t>
+            </w:r>
+            <w:proofErr w:type="spellStart"/>
+            <w:proofErr w:type="gramStart"/>
+            <w:r>
+              <w:rPr>
+                <w:rFonts w:ascii="Arial" w:hAnsi="Arial" w:cs="Arial"/>
+                <w:sz w:val="32"/>
+                <w:szCs w:val="32"/>
+              </w:rPr>
+              <w:t>price.four</w:t>
+            </w:r>
+            <w:proofErr w:type="spellEnd"/>
+            <w:proofErr w:type="gramEnd"/>
+            <w:r>
+              <w:rPr>
+                <w:rFonts w:ascii="Arial" w:hAnsi="Arial" w:cs="Arial"/>
+                <w:sz w:val="32"/>
+                <w:szCs w:val="32"/>
+              </w:rPr>
+              <w:t xml:space="preserve"> different Classification models based on four different types of </w:t>
+            </w:r>
+            <w:r>
+              <w:rPr>
+                <w:rFonts w:ascii="Arial" w:hAnsi="Arial" w:cs="Arial"/>
+                <w:sz w:val="32"/>
+                <w:szCs w:val="32"/>
+              </w:rPr>
+              <w:t>technical</w:t>
+            </w:r>
+            <w:r>
+              <w:rPr>
+                <w:rFonts w:ascii="Arial" w:hAnsi="Arial" w:cs="Arial"/>
+                <w:sz w:val="32"/>
+                <w:szCs w:val="32"/>
+              </w:rPr>
+              <w:t xml:space="preserve"> indicators are being built.</w:t>
             </w:r>
           </w:p>
           <w:p>
@@ -1724,23 +1838,343 @@
                 <w:sz w:val="32"/>
                 <w:szCs w:val="32"/>
               </w:rPr>
-              <w:t>Similar process is again repeated for range of consecutive days to be utilized as feature variable increased to 14 days. The prediction accuracy is determined to confirm that say 0.5% change has the best prediction accuracy among all different classes of direction even when range of consecutive days to be utilized as feature variable is increased to 14 days.</w:t>
-            </w:r>
-          </w:p>
-          <w:p>
-            <w:pPr>
-              <w:pStyle w:val="ListParagraph"/>
-              <w:autoSpaceDE w:val="0"/>
-              <w:autoSpaceDN w:val="0"/>
-              <w:adjustRightInd w:val="0"/>
-              <w:spacing w:line="240" w:lineRule="auto"/>
-              <w:jc w:val="both"/>
-              <w:rPr>
-                <w:rFonts w:ascii="Arial" w:hAnsi="Arial" w:cs="Arial"/>
-                <w:sz w:val="32"/>
-                <w:szCs w:val="32"/>
-              </w:rPr>
-            </w:pPr>
+              <w:t>F</w:t>
+            </w:r>
+            <w:r>
+              <w:rPr>
+                <w:rFonts w:ascii="Arial" w:hAnsi="Arial" w:cs="Arial"/>
+                <w:sz w:val="32"/>
+                <w:szCs w:val="32"/>
+              </w:rPr>
+              <w:t>or</w:t>
+            </w:r>
+            <w:r>
+              <w:rPr>
+                <w:rFonts w:ascii="Arial" w:hAnsi="Arial" w:cs="Arial"/>
+                <w:sz w:val="32"/>
+                <w:szCs w:val="32"/>
+              </w:rPr>
+              <w:t xml:space="preserve"> </w:t>
+            </w:r>
+            <w:r>
+              <w:rPr>
+                <w:rFonts w:ascii="Arial" w:hAnsi="Arial" w:cs="Arial"/>
+                <w:sz w:val="32"/>
+                <w:szCs w:val="32"/>
+              </w:rPr>
+              <w:t>momentum</w:t>
+            </w:r>
+            <w:r>
+              <w:rPr>
+                <w:rFonts w:ascii="Arial" w:hAnsi="Arial" w:cs="Arial"/>
+                <w:sz w:val="32"/>
+                <w:szCs w:val="32"/>
+              </w:rPr>
+              <w:t xml:space="preserve"> </w:t>
+            </w:r>
+            <w:r>
+              <w:rPr>
+                <w:rFonts w:ascii="Arial" w:hAnsi="Arial" w:cs="Arial"/>
+                <w:sz w:val="32"/>
+                <w:szCs w:val="32"/>
+              </w:rPr>
+              <w:t>indicators,</w:t>
+            </w:r>
+            <w:r>
+              <w:t xml:space="preserve"> </w:t>
+            </w:r>
+            <w:r>
+              <w:rPr>
+                <w:rFonts w:ascii="Arial" w:hAnsi="Arial" w:cs="Arial"/>
+                <w:sz w:val="32"/>
+                <w:szCs w:val="32"/>
+              </w:rPr>
+              <w:t>Awesome</w:t>
+            </w:r>
+            <w:r>
+              <w:rPr>
+                <w:rFonts w:ascii="Arial" w:hAnsi="Arial" w:cs="Arial"/>
+                <w:sz w:val="32"/>
+                <w:szCs w:val="32"/>
+              </w:rPr>
+              <w:t xml:space="preserve"> </w:t>
+            </w:r>
+            <w:r>
+              <w:rPr>
+                <w:rFonts w:ascii="Arial" w:hAnsi="Arial" w:cs="Arial"/>
+                <w:sz w:val="32"/>
+                <w:szCs w:val="32"/>
+              </w:rPr>
+              <w:t>Oscillator</w:t>
+            </w:r>
+            <w:r>
+              <w:rPr>
+                <w:rFonts w:ascii="Arial" w:hAnsi="Arial" w:cs="Arial"/>
+                <w:sz w:val="32"/>
+                <w:szCs w:val="32"/>
+              </w:rPr>
+              <w:t xml:space="preserve"> </w:t>
+            </w:r>
+            <w:r>
+              <w:rPr>
+                <w:rFonts w:ascii="Arial" w:hAnsi="Arial" w:cs="Arial"/>
+                <w:sz w:val="32"/>
+                <w:szCs w:val="32"/>
+              </w:rPr>
+              <w:t>Indicator,</w:t>
+            </w:r>
+            <w:r>
+              <w:rPr>
+                <w:rFonts w:ascii="Arial" w:hAnsi="Arial" w:cs="Arial"/>
+                <w:sz w:val="32"/>
+                <w:szCs w:val="32"/>
+              </w:rPr>
+              <w:t xml:space="preserve"> </w:t>
+            </w:r>
+            <w:r>
+              <w:rPr>
+                <w:rFonts w:ascii="Arial" w:hAnsi="Arial" w:cs="Arial"/>
+                <w:sz w:val="32"/>
+                <w:szCs w:val="32"/>
+              </w:rPr>
+              <w:t>KAMA</w:t>
+            </w:r>
+            <w:r>
+              <w:rPr>
+                <w:rFonts w:ascii="Arial" w:hAnsi="Arial" w:cs="Arial"/>
+                <w:sz w:val="32"/>
+                <w:szCs w:val="32"/>
+              </w:rPr>
+              <w:t xml:space="preserve"> </w:t>
+            </w:r>
+            <w:r>
+              <w:rPr>
+                <w:rFonts w:ascii="Arial" w:hAnsi="Arial" w:cs="Arial"/>
+                <w:sz w:val="32"/>
+                <w:szCs w:val="32"/>
+              </w:rPr>
+              <w:t>Indicator,</w:t>
+            </w:r>
+            <w:r>
+              <w:t xml:space="preserve"> </w:t>
+            </w:r>
+            <w:r>
+              <w:rPr>
+                <w:rFonts w:ascii="Arial" w:hAnsi="Arial" w:cs="Arial"/>
+                <w:sz w:val="32"/>
+                <w:szCs w:val="32"/>
+              </w:rPr>
+              <w:t>Percentage</w:t>
+            </w:r>
+            <w:r>
+              <w:rPr>
+                <w:rFonts w:ascii="Arial" w:hAnsi="Arial" w:cs="Arial"/>
+                <w:sz w:val="32"/>
+                <w:szCs w:val="32"/>
+              </w:rPr>
+              <w:t xml:space="preserve"> </w:t>
+            </w:r>
+            <w:r>
+              <w:rPr>
+                <w:rFonts w:ascii="Arial" w:hAnsi="Arial" w:cs="Arial"/>
+                <w:sz w:val="32"/>
+                <w:szCs w:val="32"/>
+              </w:rPr>
+              <w:t>Price</w:t>
+            </w:r>
+            <w:r>
+              <w:rPr>
+                <w:rFonts w:ascii="Arial" w:hAnsi="Arial" w:cs="Arial"/>
+                <w:sz w:val="32"/>
+                <w:szCs w:val="32"/>
+              </w:rPr>
+              <w:t xml:space="preserve"> </w:t>
+            </w:r>
+            <w:r>
+              <w:rPr>
+                <w:rFonts w:ascii="Arial" w:hAnsi="Arial" w:cs="Arial"/>
+                <w:sz w:val="32"/>
+                <w:szCs w:val="32"/>
+              </w:rPr>
+              <w:t>Oscillator, Percentage</w:t>
+            </w:r>
+            <w:r>
+              <w:rPr>
+                <w:rFonts w:ascii="Arial" w:hAnsi="Arial" w:cs="Arial"/>
+                <w:sz w:val="32"/>
+                <w:szCs w:val="32"/>
+              </w:rPr>
+              <w:t xml:space="preserve"> </w:t>
+            </w:r>
+            <w:r>
+              <w:rPr>
+                <w:rFonts w:ascii="Arial" w:hAnsi="Arial" w:cs="Arial"/>
+                <w:sz w:val="32"/>
+                <w:szCs w:val="32"/>
+              </w:rPr>
+              <w:t>Volume</w:t>
+            </w:r>
+            <w:r>
+              <w:rPr>
+                <w:rFonts w:ascii="Arial" w:hAnsi="Arial" w:cs="Arial"/>
+                <w:sz w:val="32"/>
+                <w:szCs w:val="32"/>
+              </w:rPr>
+              <w:t xml:space="preserve"> </w:t>
+            </w:r>
+            <w:r>
+              <w:rPr>
+                <w:rFonts w:ascii="Arial" w:hAnsi="Arial" w:cs="Arial"/>
+                <w:sz w:val="32"/>
+                <w:szCs w:val="32"/>
+              </w:rPr>
+              <w:t>Oscillator,</w:t>
+            </w:r>
+            <w:r>
+              <w:rPr>
+                <w:rFonts w:ascii="Arial" w:hAnsi="Arial" w:cs="Arial"/>
+                <w:sz w:val="32"/>
+                <w:szCs w:val="32"/>
+              </w:rPr>
+              <w:t xml:space="preserve"> </w:t>
+            </w:r>
+            <w:r>
+              <w:rPr>
+                <w:rFonts w:ascii="Arial" w:hAnsi="Arial" w:cs="Arial"/>
+                <w:sz w:val="32"/>
+                <w:szCs w:val="32"/>
+              </w:rPr>
+              <w:t>ROC</w:t>
+            </w:r>
+            <w:r>
+              <w:rPr>
+                <w:rFonts w:ascii="Arial" w:hAnsi="Arial" w:cs="Arial"/>
+                <w:sz w:val="32"/>
+                <w:szCs w:val="32"/>
+              </w:rPr>
+              <w:t xml:space="preserve"> </w:t>
+            </w:r>
+            <w:r>
+              <w:rPr>
+                <w:rFonts w:ascii="Arial" w:hAnsi="Arial" w:cs="Arial"/>
+                <w:sz w:val="32"/>
+                <w:szCs w:val="32"/>
+              </w:rPr>
+              <w:t>Indicator,</w:t>
+            </w:r>
+            <w:r>
+              <w:t xml:space="preserve"> </w:t>
+            </w:r>
+            <w:r>
+              <w:rPr>
+                <w:rFonts w:ascii="Arial" w:hAnsi="Arial" w:cs="Arial"/>
+                <w:sz w:val="32"/>
+                <w:szCs w:val="32"/>
+              </w:rPr>
+              <w:t>RSI</w:t>
+            </w:r>
+            <w:r>
+              <w:rPr>
+                <w:rFonts w:ascii="Arial" w:hAnsi="Arial" w:cs="Arial"/>
+                <w:sz w:val="32"/>
+                <w:szCs w:val="32"/>
+              </w:rPr>
+              <w:t xml:space="preserve"> </w:t>
+            </w:r>
+            <w:r>
+              <w:rPr>
+                <w:rFonts w:ascii="Arial" w:hAnsi="Arial" w:cs="Arial"/>
+                <w:sz w:val="32"/>
+                <w:szCs w:val="32"/>
+              </w:rPr>
+              <w:t>Indicator, Stochastic</w:t>
+            </w:r>
+            <w:r>
+              <w:rPr>
+                <w:rFonts w:ascii="Arial" w:hAnsi="Arial" w:cs="Arial"/>
+                <w:sz w:val="32"/>
+                <w:szCs w:val="32"/>
+              </w:rPr>
+              <w:t xml:space="preserve"> </w:t>
+            </w:r>
+            <w:r>
+              <w:rPr>
+                <w:rFonts w:ascii="Arial" w:hAnsi="Arial" w:cs="Arial"/>
+                <w:sz w:val="32"/>
+                <w:szCs w:val="32"/>
+              </w:rPr>
+              <w:t>Oscillator,</w:t>
+            </w:r>
+            <w:r>
+              <w:t xml:space="preserve"> </w:t>
+            </w:r>
+            <w:r>
+              <w:rPr>
+                <w:rFonts w:ascii="Arial" w:hAnsi="Arial" w:cs="Arial"/>
+                <w:sz w:val="32"/>
+                <w:szCs w:val="32"/>
+              </w:rPr>
+              <w:t>TSI</w:t>
+            </w:r>
+            <w:r>
+              <w:rPr>
+                <w:rFonts w:ascii="Arial" w:hAnsi="Arial" w:cs="Arial"/>
+                <w:sz w:val="32"/>
+                <w:szCs w:val="32"/>
+              </w:rPr>
+              <w:t xml:space="preserve"> </w:t>
+            </w:r>
+            <w:r>
+              <w:rPr>
+                <w:rFonts w:ascii="Arial" w:hAnsi="Arial" w:cs="Arial"/>
+                <w:sz w:val="32"/>
+                <w:szCs w:val="32"/>
+              </w:rPr>
+              <w:t>Indicator, Ultimate</w:t>
+            </w:r>
+            <w:r>
+              <w:rPr>
+                <w:rFonts w:ascii="Arial" w:hAnsi="Arial" w:cs="Arial"/>
+                <w:sz w:val="32"/>
+                <w:szCs w:val="32"/>
+              </w:rPr>
+              <w:t xml:space="preserve"> </w:t>
+            </w:r>
+            <w:r>
+              <w:rPr>
+                <w:rFonts w:ascii="Arial" w:hAnsi="Arial" w:cs="Arial"/>
+                <w:sz w:val="32"/>
+                <w:szCs w:val="32"/>
+              </w:rPr>
+              <w:t>Oscillator,</w:t>
+            </w:r>
+            <w:r>
+              <w:t xml:space="preserve"> </w:t>
+            </w:r>
+            <w:r>
+              <w:rPr>
+                <w:rFonts w:ascii="Arial" w:hAnsi="Arial" w:cs="Arial"/>
+                <w:sz w:val="32"/>
+                <w:szCs w:val="32"/>
+              </w:rPr>
+              <w:t>WilliamsR</w:t>
+            </w:r>
+            <w:r>
+              <w:rPr>
+                <w:rFonts w:ascii="Arial" w:hAnsi="Arial" w:cs="Arial"/>
+                <w:sz w:val="32"/>
+                <w:szCs w:val="32"/>
+              </w:rPr>
+              <w:t xml:space="preserve"> </w:t>
+            </w:r>
+            <w:r>
+              <w:rPr>
+                <w:rFonts w:ascii="Arial" w:hAnsi="Arial" w:cs="Arial"/>
+                <w:sz w:val="32"/>
+                <w:szCs w:val="32"/>
+              </w:rPr>
+              <w:t>Indicator are being utilized as the feature variables to predict the direction of the closing price and determine the prediction accuracy.</w:t>
+            </w:r>
           </w:p>
           <w:p>
             <w:pPr>
@@ -1757,23 +2191,6 @@
                 <w:szCs w:val="32"/>
               </w:rPr>
             </w:pPr>
-            <w:r>
-              <w:rPr>
-                <w:rFonts w:ascii="Arial" w:hAnsi="Arial" w:cs="Arial"/>
-                <w:sz w:val="32"/>
-                <w:szCs w:val="32"/>
-              </w:rPr>
-              <w:t xml:space="preserve">Similarly, all technical indicators can be utilized in Technical Analysis to build another sets of classification Models. All different types of technical indicators namely momentum indicators, trend indicators, volatility indicators, volume indicators can be utilized as feature variables based on the input dataset and different classification models can </w:t>
-            </w:r>
-            <w:r>
-              <w:rPr>
-                <w:rFonts w:ascii="Arial" w:hAnsi="Arial" w:cs="Arial"/>
-                <w:sz w:val="32"/>
-                <w:szCs w:val="32"/>
-              </w:rPr>
-              <w:lastRenderedPageBreak/>
-              <w:t>be built to determine their prediction accuracy. Generally Open price, High price, low price, close price and volume for the stock under consideration will be utilized to derive feature variables from technical indicators. These derived feature variables will then be used as the feature variables to predict the direction of the close price.</w:t>
-            </w:r>
           </w:p>
           <w:p>
             <w:pPr>
@@ -1790,6 +2207,353 @@
                 <w:szCs w:val="32"/>
               </w:rPr>
             </w:pPr>
+            <w:r>
+              <w:rPr>
+                <w:rFonts w:ascii="Arial" w:hAnsi="Arial" w:cs="Arial"/>
+                <w:sz w:val="32"/>
+                <w:szCs w:val="32"/>
+              </w:rPr>
+              <w:t>F</w:t>
+            </w:r>
+            <w:r>
+              <w:rPr>
+                <w:rFonts w:ascii="Arial" w:hAnsi="Arial" w:cs="Arial"/>
+                <w:sz w:val="32"/>
+                <w:szCs w:val="32"/>
+              </w:rPr>
+              <w:t>or</w:t>
+            </w:r>
+            <w:r>
+              <w:rPr>
+                <w:rFonts w:ascii="Arial" w:hAnsi="Arial" w:cs="Arial"/>
+                <w:sz w:val="32"/>
+                <w:szCs w:val="32"/>
+              </w:rPr>
+              <w:t xml:space="preserve"> </w:t>
+            </w:r>
+            <w:r>
+              <w:rPr>
+                <w:rFonts w:ascii="Arial" w:hAnsi="Arial" w:cs="Arial"/>
+                <w:sz w:val="32"/>
+                <w:szCs w:val="32"/>
+              </w:rPr>
+              <w:t>trend indicators,</w:t>
+            </w:r>
+            <w:r>
+              <w:rPr>
+                <w:rFonts w:ascii="Arial" w:hAnsi="Arial" w:cs="Arial"/>
+                <w:sz w:val="32"/>
+                <w:szCs w:val="32"/>
+              </w:rPr>
+              <w:t xml:space="preserve"> </w:t>
+            </w:r>
+            <w:r>
+              <w:rPr>
+                <w:rFonts w:ascii="Arial" w:hAnsi="Arial" w:cs="Arial"/>
+                <w:sz w:val="32"/>
+                <w:szCs w:val="32"/>
+              </w:rPr>
+              <w:t>ADX</w:t>
+            </w:r>
+            <w:r>
+              <w:rPr>
+                <w:rFonts w:ascii="Arial" w:hAnsi="Arial" w:cs="Arial"/>
+                <w:sz w:val="32"/>
+                <w:szCs w:val="32"/>
+              </w:rPr>
+              <w:t xml:space="preserve"> </w:t>
+            </w:r>
+            <w:r>
+              <w:rPr>
+                <w:rFonts w:ascii="Arial" w:hAnsi="Arial" w:cs="Arial"/>
+                <w:sz w:val="32"/>
+                <w:szCs w:val="32"/>
+              </w:rPr>
+              <w:t>Indicator,</w:t>
+            </w:r>
+            <w:r>
+              <w:rPr>
+                <w:rFonts w:ascii="Arial" w:hAnsi="Arial" w:cs="Arial"/>
+                <w:sz w:val="32"/>
+                <w:szCs w:val="32"/>
+              </w:rPr>
+              <w:t xml:space="preserve"> </w:t>
+            </w:r>
+            <w:r>
+              <w:rPr>
+                <w:rFonts w:ascii="Arial" w:hAnsi="Arial" w:cs="Arial"/>
+                <w:sz w:val="32"/>
+                <w:szCs w:val="32"/>
+              </w:rPr>
+              <w:t>Aroon</w:t>
+            </w:r>
+            <w:r>
+              <w:rPr>
+                <w:rFonts w:ascii="Arial" w:hAnsi="Arial" w:cs="Arial"/>
+                <w:sz w:val="32"/>
+                <w:szCs w:val="32"/>
+              </w:rPr>
+              <w:t xml:space="preserve"> </w:t>
+            </w:r>
+            <w:r>
+              <w:rPr>
+                <w:rFonts w:ascii="Arial" w:hAnsi="Arial" w:cs="Arial"/>
+                <w:sz w:val="32"/>
+                <w:szCs w:val="32"/>
+              </w:rPr>
+              <w:t>Indicator,</w:t>
+            </w:r>
+            <w:r>
+              <w:rPr>
+                <w:rFonts w:ascii="Arial" w:hAnsi="Arial" w:cs="Arial"/>
+                <w:sz w:val="32"/>
+                <w:szCs w:val="32"/>
+              </w:rPr>
+              <w:t xml:space="preserve"> </w:t>
+            </w:r>
+            <w:r>
+              <w:rPr>
+                <w:rFonts w:ascii="Arial" w:hAnsi="Arial" w:cs="Arial"/>
+                <w:sz w:val="32"/>
+                <w:szCs w:val="32"/>
+              </w:rPr>
+              <w:t>CCI</w:t>
+            </w:r>
+            <w:r>
+              <w:rPr>
+                <w:rFonts w:ascii="Arial" w:hAnsi="Arial" w:cs="Arial"/>
+                <w:sz w:val="32"/>
+                <w:szCs w:val="32"/>
+              </w:rPr>
+              <w:t xml:space="preserve"> </w:t>
+            </w:r>
+            <w:r>
+              <w:rPr>
+                <w:rFonts w:ascii="Arial" w:hAnsi="Arial" w:cs="Arial"/>
+                <w:sz w:val="32"/>
+                <w:szCs w:val="32"/>
+              </w:rPr>
+              <w:t>Indicator,</w:t>
+            </w:r>
+            <w:r>
+              <w:rPr>
+                <w:rFonts w:ascii="Arial" w:hAnsi="Arial" w:cs="Arial"/>
+                <w:sz w:val="32"/>
+                <w:szCs w:val="32"/>
+              </w:rPr>
+              <w:t xml:space="preserve"> </w:t>
+            </w:r>
+            <w:r>
+              <w:rPr>
+                <w:rFonts w:ascii="Arial" w:hAnsi="Arial" w:cs="Arial"/>
+                <w:sz w:val="32"/>
+                <w:szCs w:val="32"/>
+              </w:rPr>
+              <w:t>Ichimoku</w:t>
+            </w:r>
+            <w:r>
+              <w:rPr>
+                <w:rFonts w:ascii="Arial" w:hAnsi="Arial" w:cs="Arial"/>
+                <w:sz w:val="32"/>
+                <w:szCs w:val="32"/>
+              </w:rPr>
+              <w:t xml:space="preserve"> </w:t>
+            </w:r>
+            <w:r>
+              <w:rPr>
+                <w:rFonts w:ascii="Arial" w:hAnsi="Arial" w:cs="Arial"/>
+                <w:sz w:val="32"/>
+                <w:szCs w:val="32"/>
+              </w:rPr>
+              <w:t>Indicator,</w:t>
+            </w:r>
+            <w:r>
+              <w:rPr>
+                <w:rFonts w:ascii="Arial" w:hAnsi="Arial" w:cs="Arial"/>
+                <w:sz w:val="32"/>
+                <w:szCs w:val="32"/>
+              </w:rPr>
+              <w:t xml:space="preserve"> </w:t>
+            </w:r>
+            <w:r>
+              <w:rPr>
+                <w:rFonts w:ascii="Arial" w:hAnsi="Arial" w:cs="Arial"/>
+                <w:sz w:val="32"/>
+                <w:szCs w:val="32"/>
+              </w:rPr>
+              <w:t>KST</w:t>
+            </w:r>
+            <w:r>
+              <w:rPr>
+                <w:rFonts w:ascii="Arial" w:hAnsi="Arial" w:cs="Arial"/>
+                <w:sz w:val="32"/>
+                <w:szCs w:val="32"/>
+              </w:rPr>
+              <w:t xml:space="preserve"> </w:t>
+            </w:r>
+            <w:r>
+              <w:rPr>
+                <w:rFonts w:ascii="Arial" w:hAnsi="Arial" w:cs="Arial"/>
+                <w:sz w:val="32"/>
+                <w:szCs w:val="32"/>
+              </w:rPr>
+              <w:t>Indicator,</w:t>
+            </w:r>
+            <w:r>
+              <w:t xml:space="preserve"> </w:t>
+            </w:r>
+            <w:r>
+              <w:rPr>
+                <w:rFonts w:ascii="Arial" w:hAnsi="Arial" w:cs="Arial"/>
+                <w:sz w:val="32"/>
+                <w:szCs w:val="32"/>
+              </w:rPr>
+              <w:t>MACD,</w:t>
+            </w:r>
+            <w:r>
+              <w:rPr>
+                <w:rFonts w:ascii="Arial" w:hAnsi="Arial" w:cs="Arial"/>
+                <w:sz w:val="32"/>
+                <w:szCs w:val="32"/>
+              </w:rPr>
+              <w:t xml:space="preserve"> </w:t>
+            </w:r>
+            <w:r>
+              <w:rPr>
+                <w:rFonts w:ascii="Arial" w:hAnsi="Arial" w:cs="Arial"/>
+                <w:sz w:val="32"/>
+                <w:szCs w:val="32"/>
+              </w:rPr>
+              <w:t>PSAR</w:t>
+            </w:r>
+            <w:r>
+              <w:rPr>
+                <w:rFonts w:ascii="Arial" w:hAnsi="Arial" w:cs="Arial"/>
+                <w:sz w:val="32"/>
+                <w:szCs w:val="32"/>
+              </w:rPr>
+              <w:t xml:space="preserve"> </w:t>
+            </w:r>
+            <w:r>
+              <w:rPr>
+                <w:rFonts w:ascii="Arial" w:hAnsi="Arial" w:cs="Arial"/>
+                <w:sz w:val="32"/>
+                <w:szCs w:val="32"/>
+              </w:rPr>
+              <w:t>Indicator,</w:t>
+            </w:r>
+            <w:r>
+              <w:rPr>
+                <w:rFonts w:ascii="Arial" w:hAnsi="Arial" w:cs="Arial"/>
+                <w:sz w:val="32"/>
+                <w:szCs w:val="32"/>
+              </w:rPr>
+              <w:t xml:space="preserve"> </w:t>
+            </w:r>
+            <w:r>
+              <w:rPr>
+                <w:rFonts w:ascii="Arial" w:hAnsi="Arial" w:cs="Arial"/>
+                <w:sz w:val="32"/>
+                <w:szCs w:val="32"/>
+              </w:rPr>
+              <w:t>EMA</w:t>
+            </w:r>
+            <w:r>
+              <w:rPr>
+                <w:rFonts w:ascii="Arial" w:hAnsi="Arial" w:cs="Arial"/>
+                <w:sz w:val="32"/>
+                <w:szCs w:val="32"/>
+              </w:rPr>
+              <w:t xml:space="preserve"> </w:t>
+            </w:r>
+            <w:r>
+              <w:rPr>
+                <w:rFonts w:ascii="Arial" w:hAnsi="Arial" w:cs="Arial"/>
+                <w:sz w:val="32"/>
+                <w:szCs w:val="32"/>
+              </w:rPr>
+              <w:t>Indicator,</w:t>
+            </w:r>
+            <w:r>
+              <w:rPr>
+                <w:rFonts w:ascii="Arial" w:hAnsi="Arial" w:cs="Arial"/>
+                <w:sz w:val="32"/>
+                <w:szCs w:val="32"/>
+              </w:rPr>
+              <w:t xml:space="preserve"> </w:t>
+            </w:r>
+            <w:r>
+              <w:rPr>
+                <w:rFonts w:ascii="Arial" w:hAnsi="Arial" w:cs="Arial"/>
+                <w:sz w:val="32"/>
+                <w:szCs w:val="32"/>
+              </w:rPr>
+              <w:t>WMA</w:t>
+            </w:r>
+            <w:r>
+              <w:rPr>
+                <w:rFonts w:ascii="Arial" w:hAnsi="Arial" w:cs="Arial"/>
+                <w:sz w:val="32"/>
+                <w:szCs w:val="32"/>
+              </w:rPr>
+              <w:t xml:space="preserve"> </w:t>
+            </w:r>
+            <w:r>
+              <w:rPr>
+                <w:rFonts w:ascii="Arial" w:hAnsi="Arial" w:cs="Arial"/>
+                <w:sz w:val="32"/>
+                <w:szCs w:val="32"/>
+              </w:rPr>
+              <w:t>Indicator,</w:t>
+            </w:r>
+            <w:r>
+              <w:rPr>
+                <w:rFonts w:ascii="Arial" w:hAnsi="Arial" w:cs="Arial"/>
+                <w:sz w:val="32"/>
+                <w:szCs w:val="32"/>
+              </w:rPr>
+              <w:t xml:space="preserve"> </w:t>
+            </w:r>
+            <w:r>
+              <w:rPr>
+                <w:rFonts w:ascii="Arial" w:hAnsi="Arial" w:cs="Arial"/>
+                <w:sz w:val="32"/>
+                <w:szCs w:val="32"/>
+              </w:rPr>
+              <w:t>Vortex</w:t>
+            </w:r>
+            <w:r>
+              <w:rPr>
+                <w:rFonts w:ascii="Arial" w:hAnsi="Arial" w:cs="Arial"/>
+                <w:sz w:val="32"/>
+                <w:szCs w:val="32"/>
+              </w:rPr>
+              <w:t xml:space="preserve"> </w:t>
+            </w:r>
+            <w:r>
+              <w:rPr>
+                <w:rFonts w:ascii="Arial" w:hAnsi="Arial" w:cs="Arial"/>
+                <w:sz w:val="32"/>
+                <w:szCs w:val="32"/>
+              </w:rPr>
+              <w:t>Indicator</w:t>
+            </w:r>
+            <w:r>
+              <w:rPr>
+                <w:rFonts w:ascii="Arial" w:hAnsi="Arial" w:cs="Arial"/>
+                <w:sz w:val="32"/>
+                <w:szCs w:val="32"/>
+              </w:rPr>
+              <w:t xml:space="preserve"> </w:t>
+            </w:r>
+            <w:r>
+              <w:rPr>
+                <w:rFonts w:ascii="Arial" w:hAnsi="Arial" w:cs="Arial"/>
+                <w:sz w:val="32"/>
+                <w:szCs w:val="32"/>
+              </w:rPr>
+              <w:t>are being utilized as the feature variables to predict the direction of the closing price and determine the prediction accuracy.</w:t>
+            </w:r>
           </w:p>
           <w:p>
             <w:pPr>
@@ -1812,23 +2576,210 @@
                 <w:sz w:val="32"/>
                 <w:szCs w:val="32"/>
               </w:rPr>
-              <w:t xml:space="preserve">four different Classification models based on four different types of </w:t>
-            </w:r>
-            <w:r>
-              <w:rPr>
-                <w:rFonts w:ascii="Arial" w:hAnsi="Arial" w:cs="Arial"/>
-                <w:sz w:val="32"/>
-                <w:szCs w:val="32"/>
-              </w:rPr>
-              <w:t>technical</w:t>
-            </w:r>
-            <w:r>
-              <w:rPr>
-                <w:rFonts w:ascii="Arial" w:hAnsi="Arial" w:cs="Arial"/>
-                <w:sz w:val="32"/>
-                <w:szCs w:val="32"/>
-              </w:rPr>
-              <w:t xml:space="preserve"> indicators are being built.</w:t>
+              <w:t xml:space="preserve">for </w:t>
+            </w:r>
+            <w:r>
+              <w:rPr>
+                <w:rFonts w:ascii="Arial" w:hAnsi="Arial" w:cs="Arial"/>
+                <w:sz w:val="32"/>
+                <w:szCs w:val="32"/>
+              </w:rPr>
+              <w:t>volatility indicators</w:t>
+            </w:r>
+            <w:r>
+              <w:rPr>
+                <w:rFonts w:ascii="Arial" w:hAnsi="Arial" w:cs="Arial"/>
+                <w:sz w:val="32"/>
+                <w:szCs w:val="32"/>
+              </w:rPr>
+              <w:t>,</w:t>
+            </w:r>
+            <w:r>
+              <w:rPr>
+                <w:rFonts w:ascii="Arial" w:hAnsi="Arial" w:cs="Arial"/>
+                <w:sz w:val="32"/>
+                <w:szCs w:val="32"/>
+              </w:rPr>
+              <w:t xml:space="preserve"> </w:t>
+            </w:r>
+            <w:r>
+              <w:rPr>
+                <w:rFonts w:ascii="Arial" w:hAnsi="Arial" w:cs="Arial"/>
+                <w:sz w:val="32"/>
+                <w:szCs w:val="32"/>
+              </w:rPr>
+              <w:t>Average</w:t>
+            </w:r>
+            <w:r>
+              <w:rPr>
+                <w:rFonts w:ascii="Arial" w:hAnsi="Arial" w:cs="Arial"/>
+                <w:sz w:val="32"/>
+                <w:szCs w:val="32"/>
+              </w:rPr>
+              <w:t xml:space="preserve"> </w:t>
+            </w:r>
+            <w:r>
+              <w:rPr>
+                <w:rFonts w:ascii="Arial" w:hAnsi="Arial" w:cs="Arial"/>
+                <w:sz w:val="32"/>
+                <w:szCs w:val="32"/>
+              </w:rPr>
+              <w:t>True</w:t>
+            </w:r>
+            <w:r>
+              <w:rPr>
+                <w:rFonts w:ascii="Arial" w:hAnsi="Arial" w:cs="Arial"/>
+                <w:sz w:val="32"/>
+                <w:szCs w:val="32"/>
+              </w:rPr>
+              <w:t xml:space="preserve"> </w:t>
+            </w:r>
+            <w:r>
+              <w:rPr>
+                <w:rFonts w:ascii="Arial" w:hAnsi="Arial" w:cs="Arial"/>
+                <w:sz w:val="32"/>
+                <w:szCs w:val="32"/>
+              </w:rPr>
+              <w:t>Range,</w:t>
+            </w:r>
+            <w:r>
+              <w:rPr>
+                <w:rFonts w:ascii="Arial" w:hAnsi="Arial" w:cs="Arial"/>
+                <w:sz w:val="32"/>
+                <w:szCs w:val="32"/>
+              </w:rPr>
+              <w:t xml:space="preserve"> </w:t>
+            </w:r>
+            <w:r>
+              <w:rPr>
+                <w:rFonts w:ascii="Arial" w:hAnsi="Arial" w:cs="Arial"/>
+                <w:sz w:val="32"/>
+                <w:szCs w:val="32"/>
+              </w:rPr>
+              <w:t>Bollinger</w:t>
+            </w:r>
+            <w:r>
+              <w:rPr>
+                <w:rFonts w:ascii="Arial" w:hAnsi="Arial" w:cs="Arial"/>
+                <w:sz w:val="32"/>
+                <w:szCs w:val="32"/>
+              </w:rPr>
+              <w:t xml:space="preserve"> </w:t>
+            </w:r>
+            <w:r>
+              <w:rPr>
+                <w:rFonts w:ascii="Arial" w:hAnsi="Arial" w:cs="Arial"/>
+                <w:sz w:val="32"/>
+                <w:szCs w:val="32"/>
+              </w:rPr>
+              <w:t>Bands,</w:t>
+            </w:r>
+            <w:r>
+              <w:rPr>
+                <w:rFonts w:ascii="Arial" w:hAnsi="Arial" w:cs="Arial"/>
+                <w:sz w:val="32"/>
+                <w:szCs w:val="32"/>
+              </w:rPr>
+              <w:t xml:space="preserve"> </w:t>
+            </w:r>
+            <w:r>
+              <w:rPr>
+                <w:rFonts w:ascii="Arial" w:hAnsi="Arial" w:cs="Arial"/>
+                <w:sz w:val="32"/>
+                <w:szCs w:val="32"/>
+              </w:rPr>
+              <w:t>Donchian</w:t>
+            </w:r>
+            <w:r>
+              <w:rPr>
+                <w:rFonts w:ascii="Arial" w:hAnsi="Arial" w:cs="Arial"/>
+                <w:sz w:val="32"/>
+                <w:szCs w:val="32"/>
+              </w:rPr>
+              <w:t xml:space="preserve"> </w:t>
+            </w:r>
+            <w:r>
+              <w:rPr>
+                <w:rFonts w:ascii="Arial" w:hAnsi="Arial" w:cs="Arial"/>
+                <w:sz w:val="32"/>
+                <w:szCs w:val="32"/>
+              </w:rPr>
+              <w:t>Channel,</w:t>
+            </w:r>
+            <w:r>
+              <w:rPr>
+                <w:rFonts w:ascii="Arial" w:hAnsi="Arial" w:cs="Arial"/>
+                <w:sz w:val="32"/>
+                <w:szCs w:val="32"/>
+              </w:rPr>
+              <w:t xml:space="preserve"> </w:t>
+            </w:r>
+            <w:r>
+              <w:rPr>
+                <w:rFonts w:ascii="Arial" w:hAnsi="Arial" w:cs="Arial"/>
+                <w:sz w:val="32"/>
+                <w:szCs w:val="32"/>
+              </w:rPr>
+              <w:t>Keltner</w:t>
+            </w:r>
+            <w:r>
+              <w:rPr>
+                <w:rFonts w:ascii="Arial" w:hAnsi="Arial" w:cs="Arial"/>
+                <w:sz w:val="32"/>
+                <w:szCs w:val="32"/>
+              </w:rPr>
+              <w:t xml:space="preserve"> </w:t>
+            </w:r>
+            <w:r>
+              <w:rPr>
+                <w:rFonts w:ascii="Arial" w:hAnsi="Arial" w:cs="Arial"/>
+                <w:sz w:val="32"/>
+                <w:szCs w:val="32"/>
+              </w:rPr>
+              <w:t>Channel,</w:t>
+            </w:r>
+            <w:r>
+              <w:rPr>
+                <w:rFonts w:ascii="Arial" w:hAnsi="Arial" w:cs="Arial"/>
+                <w:sz w:val="32"/>
+                <w:szCs w:val="32"/>
+              </w:rPr>
+              <w:t xml:space="preserve"> </w:t>
+            </w:r>
+            <w:r>
+              <w:rPr>
+                <w:rFonts w:ascii="Arial" w:hAnsi="Arial" w:cs="Arial"/>
+                <w:sz w:val="32"/>
+                <w:szCs w:val="32"/>
+              </w:rPr>
+              <w:t>Ulcer</w:t>
+            </w:r>
+            <w:r>
+              <w:rPr>
+                <w:rFonts w:ascii="Arial" w:hAnsi="Arial" w:cs="Arial"/>
+                <w:sz w:val="32"/>
+                <w:szCs w:val="32"/>
+              </w:rPr>
+              <w:t xml:space="preserve"> </w:t>
+            </w:r>
+            <w:r>
+              <w:rPr>
+                <w:rFonts w:ascii="Arial" w:hAnsi="Arial" w:cs="Arial"/>
+                <w:sz w:val="32"/>
+                <w:szCs w:val="32"/>
+              </w:rPr>
+              <w:t>Index are being used as feature variables.</w:t>
+            </w:r>
+            <w:r>
+              <w:t xml:space="preserve"> </w:t>
+            </w:r>
+            <w:r>
+              <w:rPr>
+                <w:rFonts w:ascii="Arial" w:hAnsi="Arial" w:cs="Arial"/>
+                <w:sz w:val="32"/>
+                <w:szCs w:val="32"/>
+              </w:rPr>
+              <w:t>Lower and upper band of these volatility indicators are also utilized as feature variables and the direction of the closing price is predicted to determine what is the prediction accuracy.</w:t>
             </w:r>
           </w:p>
           <w:p>
@@ -1868,74 +2819,39 @@
                 <w:sz w:val="32"/>
                 <w:szCs w:val="32"/>
               </w:rPr>
-              <w:t>F</w:t>
-            </w:r>
-            <w:r>
-              <w:rPr>
-                <w:rFonts w:ascii="Arial" w:hAnsi="Arial" w:cs="Arial"/>
-                <w:sz w:val="32"/>
-                <w:szCs w:val="32"/>
-              </w:rPr>
-              <w:t>or</w:t>
-            </w:r>
-            <w:r>
-              <w:rPr>
-                <w:rFonts w:ascii="Arial" w:hAnsi="Arial" w:cs="Arial"/>
-                <w:sz w:val="32"/>
-                <w:szCs w:val="32"/>
-              </w:rPr>
-              <w:t xml:space="preserve"> </w:t>
-            </w:r>
-            <w:r>
-              <w:rPr>
-                <w:rFonts w:ascii="Arial" w:hAnsi="Arial" w:cs="Arial"/>
-                <w:sz w:val="32"/>
-                <w:szCs w:val="32"/>
-              </w:rPr>
-              <w:t>momentum</w:t>
-            </w:r>
-            <w:r>
-              <w:rPr>
-                <w:rFonts w:ascii="Arial" w:hAnsi="Arial" w:cs="Arial"/>
-                <w:sz w:val="32"/>
-                <w:szCs w:val="32"/>
-              </w:rPr>
-              <w:t xml:space="preserve"> </w:t>
-            </w:r>
-            <w:r>
-              <w:rPr>
-                <w:rFonts w:ascii="Arial" w:hAnsi="Arial" w:cs="Arial"/>
-                <w:sz w:val="32"/>
-                <w:szCs w:val="32"/>
-              </w:rPr>
-              <w:t>indicators,</w:t>
-            </w:r>
-            <w:r>
-              <w:t xml:space="preserve"> </w:t>
-            </w:r>
-            <w:r>
-              <w:rPr>
-                <w:rFonts w:ascii="Arial" w:hAnsi="Arial" w:cs="Arial"/>
-                <w:sz w:val="32"/>
-                <w:szCs w:val="32"/>
-              </w:rPr>
-              <w:t>Awesome</w:t>
-            </w:r>
-            <w:r>
-              <w:rPr>
-                <w:rFonts w:ascii="Arial" w:hAnsi="Arial" w:cs="Arial"/>
-                <w:sz w:val="32"/>
-                <w:szCs w:val="32"/>
-              </w:rPr>
-              <w:t xml:space="preserve"> </w:t>
-            </w:r>
-            <w:r>
-              <w:rPr>
-                <w:rFonts w:ascii="Arial" w:hAnsi="Arial" w:cs="Arial"/>
-                <w:sz w:val="32"/>
-                <w:szCs w:val="32"/>
-              </w:rPr>
-              <w:t>Oscillator</w:t>
+              <w:t>for volume indicators,</w:t>
+            </w:r>
+            <w:r>
+              <w:rPr>
+                <w:rFonts w:ascii="Arial" w:hAnsi="Arial" w:cs="Arial"/>
+                <w:sz w:val="32"/>
+                <w:szCs w:val="32"/>
+              </w:rPr>
+              <w:t xml:space="preserve"> </w:t>
+            </w:r>
+            <w:r>
+              <w:rPr>
+                <w:rFonts w:ascii="Arial" w:hAnsi="Arial" w:cs="Arial"/>
+                <w:sz w:val="32"/>
+                <w:szCs w:val="32"/>
+              </w:rPr>
+              <w:t>AccDistIndex</w:t>
+            </w:r>
+            <w:r>
+              <w:rPr>
+                <w:rFonts w:ascii="Arial" w:hAnsi="Arial" w:cs="Arial"/>
+                <w:sz w:val="32"/>
+                <w:szCs w:val="32"/>
+              </w:rPr>
+              <w:t xml:space="preserve"> </w:t>
+            </w:r>
+            <w:r>
+              <w:rPr>
+                <w:rFonts w:ascii="Arial" w:hAnsi="Arial" w:cs="Arial"/>
+                <w:sz w:val="32"/>
+                <w:szCs w:val="32"/>
+              </w:rPr>
+              <w:t>Indicator, ChaikinMoneyFlow</w:t>
             </w:r>
             <w:r>
               <w:rPr>
@@ -1967,7 +2883,7 @@
                 <w:sz w:val="32"/>
                 <w:szCs w:val="32"/>
               </w:rPr>
-              <w:t>KAMA</w:t>
+              <w:t>EaseOfMovement</w:t>
             </w:r>
             <w:r>
               <w:rPr>
@@ -1986,95 +2902,20 @@
               <w:t>Indicator,</w:t>
             </w:r>
             <w:r>
-              <w:t xml:space="preserve"> </w:t>
-            </w:r>
-            <w:r>
-              <w:rPr>
-                <w:rFonts w:ascii="Arial" w:hAnsi="Arial" w:cs="Arial"/>
-                <w:sz w:val="32"/>
-                <w:szCs w:val="32"/>
-              </w:rPr>
-              <w:t>Percentage</w:t>
-            </w:r>
-            <w:r>
-              <w:rPr>
-                <w:rFonts w:ascii="Arial" w:hAnsi="Arial" w:cs="Arial"/>
-                <w:sz w:val="32"/>
-                <w:szCs w:val="32"/>
-              </w:rPr>
-              <w:t xml:space="preserve"> </w:t>
-            </w:r>
-            <w:r>
-              <w:rPr>
-                <w:rFonts w:ascii="Arial" w:hAnsi="Arial" w:cs="Arial"/>
-                <w:sz w:val="32"/>
-                <w:szCs w:val="32"/>
-              </w:rPr>
-              <w:t>Price</w:t>
-            </w:r>
-            <w:r>
-              <w:rPr>
-                <w:rFonts w:ascii="Arial" w:hAnsi="Arial" w:cs="Arial"/>
-                <w:sz w:val="32"/>
-                <w:szCs w:val="32"/>
-              </w:rPr>
-              <w:t xml:space="preserve"> </w:t>
-            </w:r>
-            <w:r>
-              <w:rPr>
-                <w:rFonts w:ascii="Arial" w:hAnsi="Arial" w:cs="Arial"/>
-                <w:sz w:val="32"/>
-                <w:szCs w:val="32"/>
-              </w:rPr>
-              <w:t>Oscillator, Percentage</w:t>
-            </w:r>
-            <w:r>
-              <w:rPr>
-                <w:rFonts w:ascii="Arial" w:hAnsi="Arial" w:cs="Arial"/>
-                <w:sz w:val="32"/>
-                <w:szCs w:val="32"/>
-              </w:rPr>
-              <w:t xml:space="preserve"> </w:t>
-            </w:r>
-            <w:r>
-              <w:rPr>
-                <w:rFonts w:ascii="Arial" w:hAnsi="Arial" w:cs="Arial"/>
-                <w:sz w:val="32"/>
-                <w:szCs w:val="32"/>
-              </w:rPr>
-              <w:t>Volume</w:t>
-            </w:r>
-            <w:r>
-              <w:rPr>
-                <w:rFonts w:ascii="Arial" w:hAnsi="Arial" w:cs="Arial"/>
-                <w:sz w:val="32"/>
-                <w:szCs w:val="32"/>
-              </w:rPr>
-              <w:t xml:space="preserve"> </w:t>
-            </w:r>
-            <w:r>
-              <w:rPr>
-                <w:rFonts w:ascii="Arial" w:hAnsi="Arial" w:cs="Arial"/>
-                <w:sz w:val="32"/>
-                <w:szCs w:val="32"/>
-              </w:rPr>
-              <w:t>Oscillator,</w:t>
-            </w:r>
-            <w:r>
-              <w:rPr>
-                <w:rFonts w:ascii="Arial" w:hAnsi="Arial" w:cs="Arial"/>
-                <w:sz w:val="32"/>
-                <w:szCs w:val="32"/>
-              </w:rPr>
-              <w:t xml:space="preserve"> </w:t>
-            </w:r>
-            <w:r>
-              <w:rPr>
-                <w:rFonts w:ascii="Arial" w:hAnsi="Arial" w:cs="Arial"/>
-                <w:sz w:val="32"/>
-                <w:szCs w:val="32"/>
-              </w:rPr>
-              <w:t>ROC</w:t>
+              <w:rPr>
+                <w:rFonts w:ascii="Arial" w:hAnsi="Arial" w:cs="Arial"/>
+                <w:sz w:val="32"/>
+                <w:szCs w:val="32"/>
+              </w:rPr>
+              <w:t xml:space="preserve"> </w:t>
+            </w:r>
+            <w:r>
+              <w:rPr>
+                <w:rFonts w:ascii="Arial" w:hAnsi="Arial" w:cs="Arial"/>
+                <w:sz w:val="32"/>
+                <w:szCs w:val="32"/>
+              </w:rPr>
+              <w:t>ForceIndex</w:t>
             </w:r>
             <w:r>
               <w:rPr>
@@ -2101,109 +2942,187 @@
                 <w:sz w:val="32"/>
                 <w:szCs w:val="32"/>
               </w:rPr>
-              <w:t>RSI</w:t>
-            </w:r>
-            <w:r>
-              <w:rPr>
-                <w:rFonts w:ascii="Arial" w:hAnsi="Arial" w:cs="Arial"/>
-                <w:sz w:val="32"/>
-                <w:szCs w:val="32"/>
-              </w:rPr>
-              <w:t xml:space="preserve"> </w:t>
-            </w:r>
-            <w:r>
-              <w:rPr>
-                <w:rFonts w:ascii="Arial" w:hAnsi="Arial" w:cs="Arial"/>
-                <w:sz w:val="32"/>
-                <w:szCs w:val="32"/>
-              </w:rPr>
-              <w:t>Indicator, Stochastic</w:t>
-            </w:r>
-            <w:r>
-              <w:rPr>
-                <w:rFonts w:ascii="Arial" w:hAnsi="Arial" w:cs="Arial"/>
-                <w:sz w:val="32"/>
-                <w:szCs w:val="32"/>
-              </w:rPr>
-              <w:t xml:space="preserve"> </w:t>
-            </w:r>
-            <w:r>
-              <w:rPr>
-                <w:rFonts w:ascii="Arial" w:hAnsi="Arial" w:cs="Arial"/>
-                <w:sz w:val="32"/>
-                <w:szCs w:val="32"/>
-              </w:rPr>
-              <w:t>Oscillator,</w:t>
-            </w:r>
-            <w:r>
-              <w:t xml:space="preserve"> </w:t>
-            </w:r>
-            <w:r>
-              <w:rPr>
-                <w:rFonts w:ascii="Arial" w:hAnsi="Arial" w:cs="Arial"/>
-                <w:sz w:val="32"/>
-                <w:szCs w:val="32"/>
-              </w:rPr>
-              <w:t>TSI</w:t>
-            </w:r>
-            <w:r>
-              <w:rPr>
-                <w:rFonts w:ascii="Arial" w:hAnsi="Arial" w:cs="Arial"/>
-                <w:sz w:val="32"/>
-                <w:szCs w:val="32"/>
-              </w:rPr>
-              <w:t xml:space="preserve"> </w:t>
-            </w:r>
-            <w:r>
-              <w:rPr>
-                <w:rFonts w:ascii="Arial" w:hAnsi="Arial" w:cs="Arial"/>
-                <w:sz w:val="32"/>
-                <w:szCs w:val="32"/>
-              </w:rPr>
-              <w:t>Indicator, Ultimate</w:t>
-            </w:r>
-            <w:r>
-              <w:rPr>
-                <w:rFonts w:ascii="Arial" w:hAnsi="Arial" w:cs="Arial"/>
-                <w:sz w:val="32"/>
-                <w:szCs w:val="32"/>
-              </w:rPr>
-              <w:t xml:space="preserve"> </w:t>
-            </w:r>
-            <w:r>
-              <w:rPr>
-                <w:rFonts w:ascii="Arial" w:hAnsi="Arial" w:cs="Arial"/>
-                <w:sz w:val="32"/>
-                <w:szCs w:val="32"/>
-              </w:rPr>
-              <w:t>Oscillator,</w:t>
-            </w:r>
-            <w:r>
-              <w:t xml:space="preserve"> </w:t>
-            </w:r>
-            <w:r>
-              <w:rPr>
-                <w:rFonts w:ascii="Arial" w:hAnsi="Arial" w:cs="Arial"/>
-                <w:sz w:val="32"/>
-                <w:szCs w:val="32"/>
-              </w:rPr>
-              <w:t>WilliamsR</w:t>
-            </w:r>
-            <w:r>
-              <w:rPr>
-                <w:rFonts w:ascii="Arial" w:hAnsi="Arial" w:cs="Arial"/>
-                <w:sz w:val="32"/>
-                <w:szCs w:val="32"/>
-              </w:rPr>
-              <w:t xml:space="preserve"> </w:t>
-            </w:r>
-            <w:r>
-              <w:rPr>
-                <w:rFonts w:ascii="Arial" w:hAnsi="Arial" w:cs="Arial"/>
-                <w:sz w:val="32"/>
-                <w:szCs w:val="32"/>
-              </w:rPr>
-              <w:t>Indicator are being utilized as the feature variables to predict the direction of the closing price and determine the prediction accuracy.</w:t>
+              <w:t>MFI</w:t>
+            </w:r>
+            <w:r>
+              <w:rPr>
+                <w:rFonts w:ascii="Arial" w:hAnsi="Arial" w:cs="Arial"/>
+                <w:sz w:val="32"/>
+                <w:szCs w:val="32"/>
+              </w:rPr>
+              <w:t xml:space="preserve"> </w:t>
+            </w:r>
+            <w:r>
+              <w:rPr>
+                <w:rFonts w:ascii="Arial" w:hAnsi="Arial" w:cs="Arial"/>
+                <w:sz w:val="32"/>
+                <w:szCs w:val="32"/>
+              </w:rPr>
+              <w:t>Indicator,</w:t>
+            </w:r>
+            <w:r>
+              <w:rPr>
+                <w:rFonts w:ascii="Arial" w:hAnsi="Arial" w:cs="Arial"/>
+                <w:sz w:val="32"/>
+                <w:szCs w:val="32"/>
+              </w:rPr>
+              <w:t xml:space="preserve"> </w:t>
+            </w:r>
+            <w:r>
+              <w:rPr>
+                <w:rFonts w:ascii="Arial" w:hAnsi="Arial" w:cs="Arial"/>
+                <w:sz w:val="32"/>
+                <w:szCs w:val="32"/>
+              </w:rPr>
+              <w:lastRenderedPageBreak/>
+              <w:t>OnBalanceVolume</w:t>
+            </w:r>
+            <w:r>
+              <w:rPr>
+                <w:rFonts w:ascii="Arial" w:hAnsi="Arial" w:cs="Arial"/>
+                <w:sz w:val="32"/>
+                <w:szCs w:val="32"/>
+              </w:rPr>
+              <w:t xml:space="preserve"> </w:t>
+            </w:r>
+            <w:r>
+              <w:rPr>
+                <w:rFonts w:ascii="Arial" w:hAnsi="Arial" w:cs="Arial"/>
+                <w:sz w:val="32"/>
+                <w:szCs w:val="32"/>
+              </w:rPr>
+              <w:t>Indicator,</w:t>
+            </w:r>
+            <w:r>
+              <w:rPr>
+                <w:rFonts w:ascii="Arial" w:hAnsi="Arial" w:cs="Arial"/>
+                <w:sz w:val="32"/>
+                <w:szCs w:val="32"/>
+              </w:rPr>
+              <w:t xml:space="preserve"> </w:t>
+            </w:r>
+            <w:r>
+              <w:rPr>
+                <w:rFonts w:ascii="Arial" w:hAnsi="Arial" w:cs="Arial"/>
+                <w:sz w:val="32"/>
+                <w:szCs w:val="32"/>
+              </w:rPr>
+              <w:t>VolumePriceTrend</w:t>
+            </w:r>
+            <w:r>
+              <w:rPr>
+                <w:rFonts w:ascii="Arial" w:hAnsi="Arial" w:cs="Arial"/>
+                <w:sz w:val="32"/>
+                <w:szCs w:val="32"/>
+              </w:rPr>
+              <w:t xml:space="preserve"> </w:t>
+            </w:r>
+            <w:r>
+              <w:rPr>
+                <w:rFonts w:ascii="Arial" w:hAnsi="Arial" w:cs="Arial"/>
+                <w:sz w:val="32"/>
+                <w:szCs w:val="32"/>
+              </w:rPr>
+              <w:t>Indicator,</w:t>
+            </w:r>
+            <w:r>
+              <w:rPr>
+                <w:rFonts w:ascii="Arial" w:hAnsi="Arial" w:cs="Arial"/>
+                <w:sz w:val="32"/>
+                <w:szCs w:val="32"/>
+              </w:rPr>
+              <w:t xml:space="preserve"> </w:t>
+            </w:r>
+            <w:r>
+              <w:rPr>
+                <w:rFonts w:ascii="Arial" w:hAnsi="Arial" w:cs="Arial"/>
+                <w:sz w:val="32"/>
+                <w:szCs w:val="32"/>
+              </w:rPr>
+              <w:t>VolumeWeightedAveragePrice,</w:t>
+            </w:r>
+            <w:r>
+              <w:t xml:space="preserve"> </w:t>
+            </w:r>
+            <w:r>
+              <w:rPr>
+                <w:rFonts w:ascii="Arial" w:hAnsi="Arial" w:cs="Arial"/>
+                <w:sz w:val="32"/>
+                <w:szCs w:val="32"/>
+              </w:rPr>
+              <w:t>NegativeVolumeIndex</w:t>
+            </w:r>
+            <w:r>
+              <w:rPr>
+                <w:rFonts w:ascii="Arial" w:hAnsi="Arial" w:cs="Arial"/>
+                <w:sz w:val="32"/>
+                <w:szCs w:val="32"/>
+              </w:rPr>
+              <w:t xml:space="preserve"> </w:t>
+            </w:r>
+            <w:r>
+              <w:rPr>
+                <w:rFonts w:ascii="Arial" w:hAnsi="Arial" w:cs="Arial"/>
+                <w:sz w:val="32"/>
+                <w:szCs w:val="32"/>
+              </w:rPr>
+              <w:t>Indicator,</w:t>
+            </w:r>
+            <w:r>
+              <w:rPr>
+                <w:rFonts w:ascii="Arial" w:hAnsi="Arial" w:cs="Arial"/>
+                <w:sz w:val="32"/>
+                <w:szCs w:val="32"/>
+              </w:rPr>
+              <w:t xml:space="preserve"> </w:t>
+            </w:r>
+            <w:r>
+              <w:rPr>
+                <w:rFonts w:ascii="Arial" w:hAnsi="Arial" w:cs="Arial"/>
+                <w:sz w:val="32"/>
+                <w:szCs w:val="32"/>
+              </w:rPr>
+              <w:t>DailyLogReturn</w:t>
+            </w:r>
+            <w:r>
+              <w:rPr>
+                <w:rFonts w:ascii="Arial" w:hAnsi="Arial" w:cs="Arial"/>
+                <w:sz w:val="32"/>
+                <w:szCs w:val="32"/>
+              </w:rPr>
+              <w:t xml:space="preserve"> Indicator</w:t>
+            </w:r>
+            <w:r>
+              <w:rPr>
+                <w:rFonts w:ascii="Arial" w:hAnsi="Arial" w:cs="Arial"/>
+                <w:sz w:val="32"/>
+                <w:szCs w:val="32"/>
+              </w:rPr>
+              <w:t xml:space="preserve"> </w:t>
+            </w:r>
+            <w:r>
+              <w:rPr>
+                <w:rFonts w:ascii="Arial" w:hAnsi="Arial" w:cs="Arial"/>
+                <w:sz w:val="32"/>
+                <w:szCs w:val="32"/>
+              </w:rPr>
+              <w:t>are used as feature variables and the direction of the closing price is predicted as to whether it is positive change,</w:t>
+            </w:r>
+            <w:r>
+              <w:rPr>
+                <w:rFonts w:ascii="Arial" w:hAnsi="Arial" w:cs="Arial"/>
+                <w:sz w:val="32"/>
+                <w:szCs w:val="32"/>
+              </w:rPr>
+              <w:t xml:space="preserve"> </w:t>
+            </w:r>
+            <w:r>
+              <w:rPr>
+                <w:rFonts w:ascii="Arial" w:hAnsi="Arial" w:cs="Arial"/>
+                <w:sz w:val="32"/>
+                <w:szCs w:val="32"/>
+              </w:rPr>
+              <w:t>Negative change or Neutral to determine what is the prediction accuracy.</w:t>
             </w:r>
           </w:p>
           <w:p>
@@ -2243,347 +3162,23 @@
                 <w:sz w:val="32"/>
                 <w:szCs w:val="32"/>
               </w:rPr>
-              <w:t>F</w:t>
-            </w:r>
-            <w:r>
-              <w:rPr>
-                <w:rFonts w:ascii="Arial" w:hAnsi="Arial" w:cs="Arial"/>
-                <w:sz w:val="32"/>
-                <w:szCs w:val="32"/>
-              </w:rPr>
-              <w:t>or</w:t>
-            </w:r>
-            <w:r>
-              <w:rPr>
-                <w:rFonts w:ascii="Arial" w:hAnsi="Arial" w:cs="Arial"/>
-                <w:sz w:val="32"/>
-                <w:szCs w:val="32"/>
-              </w:rPr>
-              <w:t xml:space="preserve"> </w:t>
-            </w:r>
-            <w:r>
-              <w:rPr>
-                <w:rFonts w:ascii="Arial" w:hAnsi="Arial" w:cs="Arial"/>
-                <w:sz w:val="32"/>
-                <w:szCs w:val="32"/>
-              </w:rPr>
-              <w:t>trend indicators,</w:t>
-            </w:r>
-            <w:r>
-              <w:rPr>
-                <w:rFonts w:ascii="Arial" w:hAnsi="Arial" w:cs="Arial"/>
-                <w:sz w:val="32"/>
-                <w:szCs w:val="32"/>
-              </w:rPr>
-              <w:t xml:space="preserve"> </w:t>
-            </w:r>
-            <w:r>
-              <w:rPr>
-                <w:rFonts w:ascii="Arial" w:hAnsi="Arial" w:cs="Arial"/>
-                <w:sz w:val="32"/>
-                <w:szCs w:val="32"/>
-              </w:rPr>
-              <w:t>ADX</w:t>
-            </w:r>
-            <w:r>
-              <w:rPr>
-                <w:rFonts w:ascii="Arial" w:hAnsi="Arial" w:cs="Arial"/>
-                <w:sz w:val="32"/>
-                <w:szCs w:val="32"/>
-              </w:rPr>
-              <w:t xml:space="preserve"> </w:t>
-            </w:r>
-            <w:r>
-              <w:rPr>
-                <w:rFonts w:ascii="Arial" w:hAnsi="Arial" w:cs="Arial"/>
-                <w:sz w:val="32"/>
-                <w:szCs w:val="32"/>
-              </w:rPr>
-              <w:t>Indicator,</w:t>
-            </w:r>
-            <w:r>
-              <w:rPr>
-                <w:rFonts w:ascii="Arial" w:hAnsi="Arial" w:cs="Arial"/>
-                <w:sz w:val="32"/>
-                <w:szCs w:val="32"/>
-              </w:rPr>
-              <w:t xml:space="preserve"> </w:t>
-            </w:r>
-            <w:r>
-              <w:rPr>
-                <w:rFonts w:ascii="Arial" w:hAnsi="Arial" w:cs="Arial"/>
-                <w:sz w:val="32"/>
-                <w:szCs w:val="32"/>
-              </w:rPr>
-              <w:t>Aroon</w:t>
-            </w:r>
-            <w:r>
-              <w:rPr>
-                <w:rFonts w:ascii="Arial" w:hAnsi="Arial" w:cs="Arial"/>
-                <w:sz w:val="32"/>
-                <w:szCs w:val="32"/>
-              </w:rPr>
-              <w:t xml:space="preserve"> </w:t>
-            </w:r>
-            <w:r>
-              <w:rPr>
-                <w:rFonts w:ascii="Arial" w:hAnsi="Arial" w:cs="Arial"/>
-                <w:sz w:val="32"/>
-                <w:szCs w:val="32"/>
-              </w:rPr>
-              <w:t>Indicator,</w:t>
-            </w:r>
-            <w:r>
-              <w:rPr>
-                <w:rFonts w:ascii="Arial" w:hAnsi="Arial" w:cs="Arial"/>
-                <w:sz w:val="32"/>
-                <w:szCs w:val="32"/>
-              </w:rPr>
-              <w:t xml:space="preserve"> </w:t>
-            </w:r>
-            <w:r>
-              <w:rPr>
-                <w:rFonts w:ascii="Arial" w:hAnsi="Arial" w:cs="Arial"/>
-                <w:sz w:val="32"/>
-                <w:szCs w:val="32"/>
-              </w:rPr>
-              <w:t>CCI</w:t>
-            </w:r>
-            <w:r>
-              <w:rPr>
-                <w:rFonts w:ascii="Arial" w:hAnsi="Arial" w:cs="Arial"/>
-                <w:sz w:val="32"/>
-                <w:szCs w:val="32"/>
-              </w:rPr>
-              <w:t xml:space="preserve"> </w:t>
-            </w:r>
-            <w:r>
-              <w:rPr>
-                <w:rFonts w:ascii="Arial" w:hAnsi="Arial" w:cs="Arial"/>
-                <w:sz w:val="32"/>
-                <w:szCs w:val="32"/>
-              </w:rPr>
-              <w:t>Indicator,</w:t>
-            </w:r>
-            <w:r>
-              <w:rPr>
-                <w:rFonts w:ascii="Arial" w:hAnsi="Arial" w:cs="Arial"/>
-                <w:sz w:val="32"/>
-                <w:szCs w:val="32"/>
-              </w:rPr>
-              <w:t xml:space="preserve"> </w:t>
-            </w:r>
-            <w:r>
-              <w:rPr>
-                <w:rFonts w:ascii="Arial" w:hAnsi="Arial" w:cs="Arial"/>
-                <w:sz w:val="32"/>
-                <w:szCs w:val="32"/>
-              </w:rPr>
-              <w:t>Ichimoku</w:t>
-            </w:r>
-            <w:r>
-              <w:rPr>
-                <w:rFonts w:ascii="Arial" w:hAnsi="Arial" w:cs="Arial"/>
-                <w:sz w:val="32"/>
-                <w:szCs w:val="32"/>
-              </w:rPr>
-              <w:t xml:space="preserve"> </w:t>
-            </w:r>
-            <w:r>
-              <w:rPr>
-                <w:rFonts w:ascii="Arial" w:hAnsi="Arial" w:cs="Arial"/>
-                <w:sz w:val="32"/>
-                <w:szCs w:val="32"/>
-              </w:rPr>
-              <w:t>Indicator,</w:t>
-            </w:r>
-            <w:r>
-              <w:rPr>
-                <w:rFonts w:ascii="Arial" w:hAnsi="Arial" w:cs="Arial"/>
-                <w:sz w:val="32"/>
-                <w:szCs w:val="32"/>
-              </w:rPr>
-              <w:t xml:space="preserve"> </w:t>
-            </w:r>
-            <w:r>
-              <w:rPr>
-                <w:rFonts w:ascii="Arial" w:hAnsi="Arial" w:cs="Arial"/>
-                <w:sz w:val="32"/>
-                <w:szCs w:val="32"/>
-              </w:rPr>
-              <w:t>KST</w:t>
-            </w:r>
-            <w:r>
-              <w:rPr>
-                <w:rFonts w:ascii="Arial" w:hAnsi="Arial" w:cs="Arial"/>
-                <w:sz w:val="32"/>
-                <w:szCs w:val="32"/>
-              </w:rPr>
-              <w:t xml:space="preserve"> </w:t>
-            </w:r>
-            <w:r>
-              <w:rPr>
-                <w:rFonts w:ascii="Arial" w:hAnsi="Arial" w:cs="Arial"/>
-                <w:sz w:val="32"/>
-                <w:szCs w:val="32"/>
-              </w:rPr>
-              <w:t>Indicator,</w:t>
-            </w:r>
-            <w:r>
-              <w:t xml:space="preserve"> </w:t>
-            </w:r>
-            <w:r>
-              <w:rPr>
-                <w:rFonts w:ascii="Arial" w:hAnsi="Arial" w:cs="Arial"/>
-                <w:sz w:val="32"/>
-                <w:szCs w:val="32"/>
-              </w:rPr>
-              <w:t>MACD,</w:t>
-            </w:r>
-            <w:r>
-              <w:rPr>
-                <w:rFonts w:ascii="Arial" w:hAnsi="Arial" w:cs="Arial"/>
-                <w:sz w:val="32"/>
-                <w:szCs w:val="32"/>
-              </w:rPr>
-              <w:t xml:space="preserve"> </w:t>
-            </w:r>
-            <w:r>
-              <w:rPr>
-                <w:rFonts w:ascii="Arial" w:hAnsi="Arial" w:cs="Arial"/>
-                <w:sz w:val="32"/>
-                <w:szCs w:val="32"/>
-              </w:rPr>
-              <w:t>PSAR</w:t>
-            </w:r>
-            <w:r>
-              <w:rPr>
-                <w:rFonts w:ascii="Arial" w:hAnsi="Arial" w:cs="Arial"/>
-                <w:sz w:val="32"/>
-                <w:szCs w:val="32"/>
-              </w:rPr>
-              <w:t xml:space="preserve"> </w:t>
-            </w:r>
-            <w:r>
-              <w:rPr>
-                <w:rFonts w:ascii="Arial" w:hAnsi="Arial" w:cs="Arial"/>
-                <w:sz w:val="32"/>
-                <w:szCs w:val="32"/>
-              </w:rPr>
-              <w:t>Indicator,</w:t>
-            </w:r>
-            <w:r>
-              <w:rPr>
-                <w:rFonts w:ascii="Arial" w:hAnsi="Arial" w:cs="Arial"/>
-                <w:sz w:val="32"/>
-                <w:szCs w:val="32"/>
-              </w:rPr>
-              <w:t xml:space="preserve"> </w:t>
-            </w:r>
-            <w:r>
-              <w:rPr>
-                <w:rFonts w:ascii="Arial" w:hAnsi="Arial" w:cs="Arial"/>
-                <w:sz w:val="32"/>
-                <w:szCs w:val="32"/>
-              </w:rPr>
-              <w:t>EMA</w:t>
-            </w:r>
-            <w:r>
-              <w:rPr>
-                <w:rFonts w:ascii="Arial" w:hAnsi="Arial" w:cs="Arial"/>
-                <w:sz w:val="32"/>
-                <w:szCs w:val="32"/>
-              </w:rPr>
-              <w:t xml:space="preserve"> </w:t>
-            </w:r>
-            <w:r>
-              <w:rPr>
-                <w:rFonts w:ascii="Arial" w:hAnsi="Arial" w:cs="Arial"/>
-                <w:sz w:val="32"/>
-                <w:szCs w:val="32"/>
-              </w:rPr>
-              <w:t>Indicator,</w:t>
-            </w:r>
-            <w:r>
-              <w:rPr>
-                <w:rFonts w:ascii="Arial" w:hAnsi="Arial" w:cs="Arial"/>
-                <w:sz w:val="32"/>
-                <w:szCs w:val="32"/>
-              </w:rPr>
-              <w:t xml:space="preserve"> </w:t>
-            </w:r>
-            <w:r>
-              <w:rPr>
-                <w:rFonts w:ascii="Arial" w:hAnsi="Arial" w:cs="Arial"/>
-                <w:sz w:val="32"/>
-                <w:szCs w:val="32"/>
-              </w:rPr>
-              <w:t>WMA</w:t>
-            </w:r>
-            <w:r>
-              <w:rPr>
-                <w:rFonts w:ascii="Arial" w:hAnsi="Arial" w:cs="Arial"/>
-                <w:sz w:val="32"/>
-                <w:szCs w:val="32"/>
-              </w:rPr>
-              <w:t xml:space="preserve"> </w:t>
-            </w:r>
-            <w:r>
-              <w:rPr>
-                <w:rFonts w:ascii="Arial" w:hAnsi="Arial" w:cs="Arial"/>
-                <w:sz w:val="32"/>
-                <w:szCs w:val="32"/>
-              </w:rPr>
-              <w:t>Indicator,</w:t>
-            </w:r>
-            <w:r>
-              <w:rPr>
-                <w:rFonts w:ascii="Arial" w:hAnsi="Arial" w:cs="Arial"/>
-                <w:sz w:val="32"/>
-                <w:szCs w:val="32"/>
-              </w:rPr>
-              <w:t xml:space="preserve"> </w:t>
-            </w:r>
-            <w:r>
-              <w:rPr>
-                <w:rFonts w:ascii="Arial" w:hAnsi="Arial" w:cs="Arial"/>
-                <w:sz w:val="32"/>
-                <w:szCs w:val="32"/>
-              </w:rPr>
-              <w:t>Vortex</w:t>
-            </w:r>
-            <w:r>
-              <w:rPr>
-                <w:rFonts w:ascii="Arial" w:hAnsi="Arial" w:cs="Arial"/>
-                <w:sz w:val="32"/>
-                <w:szCs w:val="32"/>
-              </w:rPr>
-              <w:t xml:space="preserve"> </w:t>
-            </w:r>
-            <w:r>
-              <w:rPr>
-                <w:rFonts w:ascii="Arial" w:hAnsi="Arial" w:cs="Arial"/>
-                <w:sz w:val="32"/>
-                <w:szCs w:val="32"/>
-              </w:rPr>
-              <w:t>Indicator</w:t>
-            </w:r>
-            <w:r>
-              <w:rPr>
-                <w:rFonts w:ascii="Arial" w:hAnsi="Arial" w:cs="Arial"/>
-                <w:sz w:val="32"/>
-                <w:szCs w:val="32"/>
-              </w:rPr>
-              <w:t xml:space="preserve"> </w:t>
-            </w:r>
-            <w:r>
-              <w:rPr>
-                <w:rFonts w:ascii="Arial" w:hAnsi="Arial" w:cs="Arial"/>
-                <w:sz w:val="32"/>
-                <w:szCs w:val="32"/>
-              </w:rPr>
-              <w:t>are being utilized as the feature variables to predict the direction of the closing price and determine the prediction accuracy.</w:t>
-            </w:r>
+              <w:t xml:space="preserve">When the majority of the 15 various models or all of them move in the same direction, a choice on whether to invest or not to invest on the stock under consideration must be made. What works in the Indian stock market must be proven with evidence. </w:t>
+            </w:r>
+          </w:p>
+          <w:p>
+            <w:pPr>
+              <w:pStyle w:val="ListParagraph"/>
+              <w:autoSpaceDE w:val="0"/>
+              <w:autoSpaceDN w:val="0"/>
+              <w:adjustRightInd w:val="0"/>
+              <w:spacing w:line="240" w:lineRule="auto"/>
+              <w:jc w:val="both"/>
+              <w:rPr>
+                <w:rFonts w:ascii="Arial" w:hAnsi="Arial" w:cs="Arial"/>
+                <w:sz w:val="32"/>
+                <w:szCs w:val="32"/>
+              </w:rPr>
+            </w:pPr>
           </w:p>
           <w:p>
             <w:pPr>
@@ -2606,664 +3201,6 @@
                 <w:sz w:val="32"/>
                 <w:szCs w:val="32"/>
               </w:rPr>
-              <w:lastRenderedPageBreak/>
-              <w:t xml:space="preserve">for </w:t>
-            </w:r>
-            <w:r>
-              <w:rPr>
-                <w:rFonts w:ascii="Arial" w:hAnsi="Arial" w:cs="Arial"/>
-                <w:sz w:val="32"/>
-                <w:szCs w:val="32"/>
-              </w:rPr>
-              <w:t>volatility indicators</w:t>
-            </w:r>
-            <w:r>
-              <w:rPr>
-                <w:rFonts w:ascii="Arial" w:hAnsi="Arial" w:cs="Arial"/>
-                <w:sz w:val="32"/>
-                <w:szCs w:val="32"/>
-              </w:rPr>
-              <w:t>,</w:t>
-            </w:r>
-            <w:r>
-              <w:rPr>
-                <w:rFonts w:ascii="Arial" w:hAnsi="Arial" w:cs="Arial"/>
-                <w:sz w:val="32"/>
-                <w:szCs w:val="32"/>
-              </w:rPr>
-              <w:t xml:space="preserve"> </w:t>
-            </w:r>
-            <w:r>
-              <w:rPr>
-                <w:rFonts w:ascii="Arial" w:hAnsi="Arial" w:cs="Arial"/>
-                <w:sz w:val="32"/>
-                <w:szCs w:val="32"/>
-              </w:rPr>
-              <w:t>Average</w:t>
-            </w:r>
-            <w:r>
-              <w:rPr>
-                <w:rFonts w:ascii="Arial" w:hAnsi="Arial" w:cs="Arial"/>
-                <w:sz w:val="32"/>
-                <w:szCs w:val="32"/>
-              </w:rPr>
-              <w:t xml:space="preserve"> </w:t>
-            </w:r>
-            <w:r>
-              <w:rPr>
-                <w:rFonts w:ascii="Arial" w:hAnsi="Arial" w:cs="Arial"/>
-                <w:sz w:val="32"/>
-                <w:szCs w:val="32"/>
-              </w:rPr>
-              <w:t>True</w:t>
-            </w:r>
-            <w:r>
-              <w:rPr>
-                <w:rFonts w:ascii="Arial" w:hAnsi="Arial" w:cs="Arial"/>
-                <w:sz w:val="32"/>
-                <w:szCs w:val="32"/>
-              </w:rPr>
-              <w:t xml:space="preserve"> </w:t>
-            </w:r>
-            <w:r>
-              <w:rPr>
-                <w:rFonts w:ascii="Arial" w:hAnsi="Arial" w:cs="Arial"/>
-                <w:sz w:val="32"/>
-                <w:szCs w:val="32"/>
-              </w:rPr>
-              <w:t>Range,</w:t>
-            </w:r>
-            <w:r>
-              <w:rPr>
-                <w:rFonts w:ascii="Arial" w:hAnsi="Arial" w:cs="Arial"/>
-                <w:sz w:val="32"/>
-                <w:szCs w:val="32"/>
-              </w:rPr>
-              <w:t xml:space="preserve"> </w:t>
-            </w:r>
-            <w:r>
-              <w:rPr>
-                <w:rFonts w:ascii="Arial" w:hAnsi="Arial" w:cs="Arial"/>
-                <w:sz w:val="32"/>
-                <w:szCs w:val="32"/>
-              </w:rPr>
-              <w:t>Bollinger</w:t>
-            </w:r>
-            <w:r>
-              <w:rPr>
-                <w:rFonts w:ascii="Arial" w:hAnsi="Arial" w:cs="Arial"/>
-                <w:sz w:val="32"/>
-                <w:szCs w:val="32"/>
-              </w:rPr>
-              <w:t xml:space="preserve"> </w:t>
-            </w:r>
-            <w:r>
-              <w:rPr>
-                <w:rFonts w:ascii="Arial" w:hAnsi="Arial" w:cs="Arial"/>
-                <w:sz w:val="32"/>
-                <w:szCs w:val="32"/>
-              </w:rPr>
-              <w:t>Bands,</w:t>
-            </w:r>
-            <w:r>
-              <w:rPr>
-                <w:rFonts w:ascii="Arial" w:hAnsi="Arial" w:cs="Arial"/>
-                <w:sz w:val="32"/>
-                <w:szCs w:val="32"/>
-              </w:rPr>
-              <w:t xml:space="preserve"> </w:t>
-            </w:r>
-            <w:r>
-              <w:rPr>
-                <w:rFonts w:ascii="Arial" w:hAnsi="Arial" w:cs="Arial"/>
-                <w:sz w:val="32"/>
-                <w:szCs w:val="32"/>
-              </w:rPr>
-              <w:t>Donchian</w:t>
-            </w:r>
-            <w:r>
-              <w:rPr>
-                <w:rFonts w:ascii="Arial" w:hAnsi="Arial" w:cs="Arial"/>
-                <w:sz w:val="32"/>
-                <w:szCs w:val="32"/>
-              </w:rPr>
-              <w:t xml:space="preserve"> </w:t>
-            </w:r>
-            <w:r>
-              <w:rPr>
-                <w:rFonts w:ascii="Arial" w:hAnsi="Arial" w:cs="Arial"/>
-                <w:sz w:val="32"/>
-                <w:szCs w:val="32"/>
-              </w:rPr>
-              <w:t>Channel,</w:t>
-            </w:r>
-            <w:r>
-              <w:rPr>
-                <w:rFonts w:ascii="Arial" w:hAnsi="Arial" w:cs="Arial"/>
-                <w:sz w:val="32"/>
-                <w:szCs w:val="32"/>
-              </w:rPr>
-              <w:t xml:space="preserve"> </w:t>
-            </w:r>
-            <w:r>
-              <w:rPr>
-                <w:rFonts w:ascii="Arial" w:hAnsi="Arial" w:cs="Arial"/>
-                <w:sz w:val="32"/>
-                <w:szCs w:val="32"/>
-              </w:rPr>
-              <w:t>Keltner</w:t>
-            </w:r>
-            <w:r>
-              <w:rPr>
-                <w:rFonts w:ascii="Arial" w:hAnsi="Arial" w:cs="Arial"/>
-                <w:sz w:val="32"/>
-                <w:szCs w:val="32"/>
-              </w:rPr>
-              <w:t xml:space="preserve"> </w:t>
-            </w:r>
-            <w:r>
-              <w:rPr>
-                <w:rFonts w:ascii="Arial" w:hAnsi="Arial" w:cs="Arial"/>
-                <w:sz w:val="32"/>
-                <w:szCs w:val="32"/>
-              </w:rPr>
-              <w:t>Channel,</w:t>
-            </w:r>
-            <w:r>
-              <w:rPr>
-                <w:rFonts w:ascii="Arial" w:hAnsi="Arial" w:cs="Arial"/>
-                <w:sz w:val="32"/>
-                <w:szCs w:val="32"/>
-              </w:rPr>
-              <w:t xml:space="preserve"> </w:t>
-            </w:r>
-            <w:r>
-              <w:rPr>
-                <w:rFonts w:ascii="Arial" w:hAnsi="Arial" w:cs="Arial"/>
-                <w:sz w:val="32"/>
-                <w:szCs w:val="32"/>
-              </w:rPr>
-              <w:t>Ulcer</w:t>
-            </w:r>
-            <w:r>
-              <w:rPr>
-                <w:rFonts w:ascii="Arial" w:hAnsi="Arial" w:cs="Arial"/>
-                <w:sz w:val="32"/>
-                <w:szCs w:val="32"/>
-              </w:rPr>
-              <w:t xml:space="preserve"> </w:t>
-            </w:r>
-            <w:r>
-              <w:rPr>
-                <w:rFonts w:ascii="Arial" w:hAnsi="Arial" w:cs="Arial"/>
-                <w:sz w:val="32"/>
-                <w:szCs w:val="32"/>
-              </w:rPr>
-              <w:t>Index are being used as feature variables.</w:t>
-            </w:r>
-            <w:r>
-              <w:t xml:space="preserve"> </w:t>
-            </w:r>
-            <w:r>
-              <w:rPr>
-                <w:rFonts w:ascii="Arial" w:hAnsi="Arial" w:cs="Arial"/>
-                <w:sz w:val="32"/>
-                <w:szCs w:val="32"/>
-              </w:rPr>
-              <w:t>Lower and upper band of these volatility indicators are also utilized as feature variables and the direction of the closing price is predicted to determine what is the prediction accuracy.</w:t>
-            </w:r>
-          </w:p>
-          <w:p>
-            <w:pPr>
-              <w:pStyle w:val="ListParagraph"/>
-              <w:autoSpaceDE w:val="0"/>
-              <w:autoSpaceDN w:val="0"/>
-              <w:adjustRightInd w:val="0"/>
-              <w:spacing w:line="240" w:lineRule="auto"/>
-              <w:ind w:left="0"/>
-              <w:jc w:val="both"/>
-              <w:rPr>
-                <w:rFonts w:ascii="Arial" w:hAnsi="Arial" w:cs="Arial"/>
-                <w:sz w:val="32"/>
-                <w:szCs w:val="32"/>
-              </w:rPr>
-            </w:pPr>
-          </w:p>
-          <w:p>
-            <w:pPr>
-              <w:pStyle w:val="ListParagraph"/>
-              <w:autoSpaceDE w:val="0"/>
-              <w:autoSpaceDN w:val="0"/>
-              <w:adjustRightInd w:val="0"/>
-              <w:spacing w:line="240" w:lineRule="auto"/>
-              <w:ind w:left="0"/>
-              <w:jc w:val="both"/>
-              <w:rPr>
-                <w:rFonts w:ascii="Arial" w:hAnsi="Arial" w:cs="Arial"/>
-                <w:sz w:val="32"/>
-                <w:szCs w:val="32"/>
-              </w:rPr>
-            </w:pPr>
-            <w:r>
-              <w:rPr>
-                <w:rFonts w:ascii="Arial" w:hAnsi="Arial" w:cs="Arial"/>
-                <w:sz w:val="32"/>
-                <w:szCs w:val="32"/>
-              </w:rPr>
-              <w:t>for volume indicators,</w:t>
-            </w:r>
-            <w:r>
-              <w:rPr>
-                <w:rFonts w:ascii="Arial" w:hAnsi="Arial" w:cs="Arial"/>
-                <w:sz w:val="32"/>
-                <w:szCs w:val="32"/>
-              </w:rPr>
-              <w:t xml:space="preserve"> </w:t>
-            </w:r>
-            <w:r>
-              <w:rPr>
-                <w:rFonts w:ascii="Arial" w:hAnsi="Arial" w:cs="Arial"/>
-                <w:sz w:val="32"/>
-                <w:szCs w:val="32"/>
-              </w:rPr>
-              <w:t>AccDistIndex</w:t>
-            </w:r>
-            <w:r>
-              <w:rPr>
-                <w:rFonts w:ascii="Arial" w:hAnsi="Arial" w:cs="Arial"/>
-                <w:sz w:val="32"/>
-                <w:szCs w:val="32"/>
-              </w:rPr>
-              <w:t xml:space="preserve"> </w:t>
-            </w:r>
-            <w:r>
-              <w:rPr>
-                <w:rFonts w:ascii="Arial" w:hAnsi="Arial" w:cs="Arial"/>
-                <w:sz w:val="32"/>
-                <w:szCs w:val="32"/>
-              </w:rPr>
-              <w:t>Indicator, ChaikinMoneyFlow</w:t>
-            </w:r>
-            <w:r>
-              <w:rPr>
-                <w:rFonts w:ascii="Arial" w:hAnsi="Arial" w:cs="Arial"/>
-                <w:sz w:val="32"/>
-                <w:szCs w:val="32"/>
-              </w:rPr>
-              <w:t xml:space="preserve"> </w:t>
-            </w:r>
-            <w:r>
-              <w:rPr>
-                <w:rFonts w:ascii="Arial" w:hAnsi="Arial" w:cs="Arial"/>
-                <w:sz w:val="32"/>
-                <w:szCs w:val="32"/>
-              </w:rPr>
-              <w:t>Indicator,</w:t>
-            </w:r>
-            <w:r>
-              <w:rPr>
-                <w:rFonts w:ascii="Arial" w:hAnsi="Arial" w:cs="Arial"/>
-                <w:sz w:val="32"/>
-                <w:szCs w:val="32"/>
-              </w:rPr>
-              <w:t xml:space="preserve"> </w:t>
-            </w:r>
-            <w:r>
-              <w:rPr>
-                <w:rFonts w:ascii="Arial" w:hAnsi="Arial" w:cs="Arial"/>
-                <w:sz w:val="32"/>
-                <w:szCs w:val="32"/>
-              </w:rPr>
-              <w:t>EaseOfMovement</w:t>
-            </w:r>
-            <w:r>
-              <w:rPr>
-                <w:rFonts w:ascii="Arial" w:hAnsi="Arial" w:cs="Arial"/>
-                <w:sz w:val="32"/>
-                <w:szCs w:val="32"/>
-              </w:rPr>
-              <w:t xml:space="preserve"> </w:t>
-            </w:r>
-            <w:r>
-              <w:rPr>
-                <w:rFonts w:ascii="Arial" w:hAnsi="Arial" w:cs="Arial"/>
-                <w:sz w:val="32"/>
-                <w:szCs w:val="32"/>
-              </w:rPr>
-              <w:t>Indicator,</w:t>
-            </w:r>
-            <w:r>
-              <w:rPr>
-                <w:rFonts w:ascii="Arial" w:hAnsi="Arial" w:cs="Arial"/>
-                <w:sz w:val="32"/>
-                <w:szCs w:val="32"/>
-              </w:rPr>
-              <w:t xml:space="preserve"> </w:t>
-            </w:r>
-            <w:r>
-              <w:rPr>
-                <w:rFonts w:ascii="Arial" w:hAnsi="Arial" w:cs="Arial"/>
-                <w:sz w:val="32"/>
-                <w:szCs w:val="32"/>
-              </w:rPr>
-              <w:t>ForceIndex</w:t>
-            </w:r>
-            <w:r>
-              <w:rPr>
-                <w:rFonts w:ascii="Arial" w:hAnsi="Arial" w:cs="Arial"/>
-                <w:sz w:val="32"/>
-                <w:szCs w:val="32"/>
-              </w:rPr>
-              <w:t xml:space="preserve"> </w:t>
-            </w:r>
-            <w:r>
-              <w:rPr>
-                <w:rFonts w:ascii="Arial" w:hAnsi="Arial" w:cs="Arial"/>
-                <w:sz w:val="32"/>
-                <w:szCs w:val="32"/>
-              </w:rPr>
-              <w:t>Indicator,</w:t>
-            </w:r>
-            <w:r>
-              <w:t xml:space="preserve"> </w:t>
-            </w:r>
-            <w:r>
-              <w:rPr>
-                <w:rFonts w:ascii="Arial" w:hAnsi="Arial" w:cs="Arial"/>
-                <w:sz w:val="32"/>
-                <w:szCs w:val="32"/>
-              </w:rPr>
-              <w:t>MFI</w:t>
-            </w:r>
-            <w:r>
-              <w:rPr>
-                <w:rFonts w:ascii="Arial" w:hAnsi="Arial" w:cs="Arial"/>
-                <w:sz w:val="32"/>
-                <w:szCs w:val="32"/>
-              </w:rPr>
-              <w:t xml:space="preserve"> </w:t>
-            </w:r>
-            <w:r>
-              <w:rPr>
-                <w:rFonts w:ascii="Arial" w:hAnsi="Arial" w:cs="Arial"/>
-                <w:sz w:val="32"/>
-                <w:szCs w:val="32"/>
-              </w:rPr>
-              <w:t>Indicator,</w:t>
-            </w:r>
-            <w:r>
-              <w:rPr>
-                <w:rFonts w:ascii="Arial" w:hAnsi="Arial" w:cs="Arial"/>
-                <w:sz w:val="32"/>
-                <w:szCs w:val="32"/>
-              </w:rPr>
-              <w:t xml:space="preserve"> </w:t>
-            </w:r>
-            <w:r>
-              <w:rPr>
-                <w:rFonts w:ascii="Arial" w:hAnsi="Arial" w:cs="Arial"/>
-                <w:sz w:val="32"/>
-                <w:szCs w:val="32"/>
-              </w:rPr>
-              <w:t>OnBalanceVolume</w:t>
-            </w:r>
-            <w:r>
-              <w:rPr>
-                <w:rFonts w:ascii="Arial" w:hAnsi="Arial" w:cs="Arial"/>
-                <w:sz w:val="32"/>
-                <w:szCs w:val="32"/>
-              </w:rPr>
-              <w:t xml:space="preserve"> </w:t>
-            </w:r>
-            <w:r>
-              <w:rPr>
-                <w:rFonts w:ascii="Arial" w:hAnsi="Arial" w:cs="Arial"/>
-                <w:sz w:val="32"/>
-                <w:szCs w:val="32"/>
-              </w:rPr>
-              <w:t>Indicator,</w:t>
-            </w:r>
-            <w:r>
-              <w:rPr>
-                <w:rFonts w:ascii="Arial" w:hAnsi="Arial" w:cs="Arial"/>
-                <w:sz w:val="32"/>
-                <w:szCs w:val="32"/>
-              </w:rPr>
-              <w:t xml:space="preserve"> </w:t>
-            </w:r>
-            <w:r>
-              <w:rPr>
-                <w:rFonts w:ascii="Arial" w:hAnsi="Arial" w:cs="Arial"/>
-                <w:sz w:val="32"/>
-                <w:szCs w:val="32"/>
-              </w:rPr>
-              <w:t>VolumePriceTrend</w:t>
-            </w:r>
-            <w:r>
-              <w:rPr>
-                <w:rFonts w:ascii="Arial" w:hAnsi="Arial" w:cs="Arial"/>
-                <w:sz w:val="32"/>
-                <w:szCs w:val="32"/>
-              </w:rPr>
-              <w:t xml:space="preserve"> </w:t>
-            </w:r>
-            <w:r>
-              <w:rPr>
-                <w:rFonts w:ascii="Arial" w:hAnsi="Arial" w:cs="Arial"/>
-                <w:sz w:val="32"/>
-                <w:szCs w:val="32"/>
-              </w:rPr>
-              <w:t>Indicator,</w:t>
-            </w:r>
-            <w:r>
-              <w:rPr>
-                <w:rFonts w:ascii="Arial" w:hAnsi="Arial" w:cs="Arial"/>
-                <w:sz w:val="32"/>
-                <w:szCs w:val="32"/>
-              </w:rPr>
-              <w:t xml:space="preserve"> </w:t>
-            </w:r>
-            <w:r>
-              <w:rPr>
-                <w:rFonts w:ascii="Arial" w:hAnsi="Arial" w:cs="Arial"/>
-                <w:sz w:val="32"/>
-                <w:szCs w:val="32"/>
-              </w:rPr>
-              <w:t>VolumeWeightedAveragePrice,</w:t>
-            </w:r>
-            <w:r>
-              <w:t xml:space="preserve"> </w:t>
-            </w:r>
-            <w:r>
-              <w:rPr>
-                <w:rFonts w:ascii="Arial" w:hAnsi="Arial" w:cs="Arial"/>
-                <w:sz w:val="32"/>
-                <w:szCs w:val="32"/>
-              </w:rPr>
-              <w:t>NegativeVolumeIndex</w:t>
-            </w:r>
-            <w:r>
-              <w:rPr>
-                <w:rFonts w:ascii="Arial" w:hAnsi="Arial" w:cs="Arial"/>
-                <w:sz w:val="32"/>
-                <w:szCs w:val="32"/>
-              </w:rPr>
-              <w:t xml:space="preserve"> </w:t>
-            </w:r>
-            <w:r>
-              <w:rPr>
-                <w:rFonts w:ascii="Arial" w:hAnsi="Arial" w:cs="Arial"/>
-                <w:sz w:val="32"/>
-                <w:szCs w:val="32"/>
-              </w:rPr>
-              <w:t>Indicator,</w:t>
-            </w:r>
-            <w:r>
-              <w:rPr>
-                <w:rFonts w:ascii="Arial" w:hAnsi="Arial" w:cs="Arial"/>
-                <w:sz w:val="32"/>
-                <w:szCs w:val="32"/>
-              </w:rPr>
-              <w:t xml:space="preserve"> </w:t>
-            </w:r>
-            <w:r>
-              <w:rPr>
-                <w:rFonts w:ascii="Arial" w:hAnsi="Arial" w:cs="Arial"/>
-                <w:sz w:val="32"/>
-                <w:szCs w:val="32"/>
-              </w:rPr>
-              <w:t>DailyLogReturn</w:t>
-            </w:r>
-            <w:r>
-              <w:rPr>
-                <w:rFonts w:ascii="Arial" w:hAnsi="Arial" w:cs="Arial"/>
-                <w:sz w:val="32"/>
-                <w:szCs w:val="32"/>
-              </w:rPr>
-              <w:t xml:space="preserve"> Indicator</w:t>
-            </w:r>
-            <w:r>
-              <w:rPr>
-                <w:rFonts w:ascii="Arial" w:hAnsi="Arial" w:cs="Arial"/>
-                <w:sz w:val="32"/>
-                <w:szCs w:val="32"/>
-              </w:rPr>
-              <w:t xml:space="preserve"> </w:t>
-            </w:r>
-            <w:r>
-              <w:rPr>
-                <w:rFonts w:ascii="Arial" w:hAnsi="Arial" w:cs="Arial"/>
-                <w:sz w:val="32"/>
-                <w:szCs w:val="32"/>
-              </w:rPr>
-              <w:t>are used as feature variables and the direction of the closing price is predicted as to whether it is positive change,</w:t>
-            </w:r>
-            <w:r>
-              <w:rPr>
-                <w:rFonts w:ascii="Arial" w:hAnsi="Arial" w:cs="Arial"/>
-                <w:sz w:val="32"/>
-                <w:szCs w:val="32"/>
-              </w:rPr>
-              <w:t xml:space="preserve"> </w:t>
-            </w:r>
-            <w:r>
-              <w:rPr>
-                <w:rFonts w:ascii="Arial" w:hAnsi="Arial" w:cs="Arial"/>
-                <w:sz w:val="32"/>
-                <w:szCs w:val="32"/>
-              </w:rPr>
-              <w:t>Negative change or Neutral to determine what is the prediction accuracy.</w:t>
-            </w:r>
-          </w:p>
-          <w:p>
-            <w:pPr>
-              <w:pStyle w:val="ListParagraph"/>
-              <w:autoSpaceDE w:val="0"/>
-              <w:autoSpaceDN w:val="0"/>
-              <w:adjustRightInd w:val="0"/>
-              <w:spacing w:line="240" w:lineRule="auto"/>
-              <w:ind w:left="0"/>
-              <w:jc w:val="both"/>
-              <w:rPr>
-                <w:rFonts w:ascii="Arial" w:hAnsi="Arial" w:cs="Arial"/>
-                <w:sz w:val="32"/>
-                <w:szCs w:val="32"/>
-              </w:rPr>
-            </w:pPr>
-          </w:p>
-          <w:p>
-            <w:pPr>
-              <w:pStyle w:val="ListParagraph"/>
-              <w:autoSpaceDE w:val="0"/>
-              <w:autoSpaceDN w:val="0"/>
-              <w:adjustRightInd w:val="0"/>
-              <w:spacing w:line="240" w:lineRule="auto"/>
-              <w:ind w:left="0"/>
-              <w:jc w:val="both"/>
-              <w:rPr>
-                <w:rFonts w:ascii="Arial" w:hAnsi="Arial" w:cs="Arial"/>
-                <w:sz w:val="32"/>
-                <w:szCs w:val="32"/>
-              </w:rPr>
-            </w:pPr>
-            <w:r>
-              <w:rPr>
-                <w:rFonts w:ascii="Arial" w:hAnsi="Arial" w:cs="Arial"/>
-                <w:sz w:val="32"/>
-                <w:szCs w:val="32"/>
-              </w:rPr>
-              <w:t xml:space="preserve">When the majority of the 15 various models or all of them move in the same direction, a choice on whether to invest or not to invest on the stock under consideration must be made. What works in the Indian stock market must be proven with evidence. </w:t>
-            </w:r>
-          </w:p>
-          <w:p>
-            <w:pPr>
-              <w:pStyle w:val="ListParagraph"/>
-              <w:autoSpaceDE w:val="0"/>
-              <w:autoSpaceDN w:val="0"/>
-              <w:adjustRightInd w:val="0"/>
-              <w:spacing w:line="240" w:lineRule="auto"/>
-              <w:jc w:val="both"/>
-              <w:rPr>
-                <w:rFonts w:ascii="Arial" w:hAnsi="Arial" w:cs="Arial"/>
-                <w:sz w:val="32"/>
-                <w:szCs w:val="32"/>
-              </w:rPr>
-            </w:pPr>
-          </w:p>
-          <w:p>
-            <w:pPr>
-              <w:pStyle w:val="ListParagraph"/>
-              <w:autoSpaceDE w:val="0"/>
-              <w:autoSpaceDN w:val="0"/>
-              <w:adjustRightInd w:val="0"/>
-              <w:spacing w:line="240" w:lineRule="auto"/>
-              <w:ind w:left="0"/>
-              <w:jc w:val="both"/>
-              <w:rPr>
-                <w:rFonts w:ascii="Arial" w:hAnsi="Arial" w:cs="Arial"/>
-                <w:sz w:val="32"/>
-                <w:szCs w:val="32"/>
-              </w:rPr>
-            </w:pPr>
-          </w:p>
-          <w:p>
-            <w:pPr>
-              <w:pStyle w:val="ListParagraph"/>
-              <w:autoSpaceDE w:val="0"/>
-              <w:autoSpaceDN w:val="0"/>
-              <w:adjustRightInd w:val="0"/>
-              <w:spacing w:line="240" w:lineRule="auto"/>
-              <w:ind w:left="0"/>
-              <w:jc w:val="both"/>
-              <w:rPr>
-                <w:rFonts w:ascii="Arial" w:hAnsi="Arial" w:cs="Arial"/>
-                <w:sz w:val="32"/>
-                <w:szCs w:val="32"/>
-              </w:rPr>
-            </w:pPr>
-          </w:p>
-          <w:p>
-            <w:pPr>
-              <w:pStyle w:val="ListParagraph"/>
-              <w:autoSpaceDE w:val="0"/>
-              <w:autoSpaceDN w:val="0"/>
-              <w:adjustRightInd w:val="0"/>
-              <w:spacing w:line="240" w:lineRule="auto"/>
-              <w:ind w:left="0"/>
-              <w:jc w:val="both"/>
-              <w:rPr>
-                <w:rFonts w:ascii="Arial" w:hAnsi="Arial" w:cs="Arial"/>
-                <w:sz w:val="32"/>
-                <w:szCs w:val="32"/>
-              </w:rPr>
-            </w:pPr>
-            <w:r>
-              <w:rPr>
-                <w:rFonts w:ascii="Arial" w:hAnsi="Arial" w:cs="Arial"/>
-                <w:sz w:val="32"/>
-                <w:szCs w:val="32"/>
-              </w:rPr>
-              <w:lastRenderedPageBreak/>
               <w:t>The entire process is needed to be tried and tested for a different dataset altogether to ensure that Any stock on the stock market can utilise the same procedure to forecast whether to invest or not to invest, which is helpful.</w:t>
             </w:r>
           </w:p>
@@ -3435,28 +3372,21 @@
               <w:autoSpaceDE w:val="0"/>
               <w:autoSpaceDN w:val="0"/>
               <w:adjustRightInd w:val="0"/>
-              <w:spacing w:after="40" w:line="240" w:lineRule="auto"/>
               <w:ind w:left="480" w:hanging="480"/>
-              <w:rPr>
-                <w:rFonts w:ascii="Arial" w:hAnsi="Arial" w:cs="Arial"/>
-                <w:noProof/>
-                <w:sz w:val="32"/>
-                <w:szCs w:val="24"/>
-              </w:rPr>
-            </w:pPr>
-            <w:r>
-              <w:rPr>
-                <w:rFonts w:ascii="Arial" w:hAnsi="Arial" w:cs="Arial"/>
-                <w:sz w:val="32"/>
-                <w:szCs w:val="32"/>
-              </w:rPr>
-              <w:t>1)</w:t>
-            </w:r>
-            <w:r>
-              <w:rPr>
-                <w:rFonts w:ascii="Arial" w:hAnsi="Arial" w:cs="Arial"/>
-                <w:sz w:val="32"/>
-                <w:szCs w:val="32"/>
+              <w:jc w:val="both"/>
+              <w:rPr>
+                <w:rFonts w:ascii="Arial" w:hAnsi="Arial" w:cs="Arial"/>
+                <w:noProof/>
+                <w:sz w:val="32"/>
+                <w:szCs w:val="32"/>
+              </w:rPr>
+            </w:pPr>
+            <w:r>
+              <w:rPr>
+                <w:rFonts w:ascii="Arial" w:hAnsi="Arial" w:cs="Arial"/>
+                <w:sz w:val="32"/>
+                <w:szCs w:val="32"/>
+                <w:lang w:val="en-US"/>
               </w:rPr>
               <w:fldChar w:fldCharType="begin" w:fldLock="1"/>
             </w:r>
@@ -3465,6 +3395,7 @@
                 <w:rFonts w:ascii="Arial" w:hAnsi="Arial" w:cs="Arial"/>
                 <w:sz w:val="32"/>
                 <w:szCs w:val="32"/>
+                <w:lang w:val="en-US"/>
               </w:rPr>
               <w:instrText xml:space="preserve">ADDIN Mendeley Bibliography CSL_BIBLIOGRAPHY </w:instrText>
             </w:r>
@@ -3473,6 +3404,7 @@
                 <w:rFonts w:ascii="Arial" w:hAnsi="Arial" w:cs="Arial"/>
                 <w:sz w:val="32"/>
                 <w:szCs w:val="32"/>
+                <w:lang w:val="en-US"/>
               </w:rPr>
               <w:fldChar w:fldCharType="separate"/>
             </w:r>
@@ -3481,9 +3413,9 @@
                 <w:rFonts w:ascii="Arial" w:hAnsi="Arial" w:cs="Arial"/>
                 <w:noProof/>
                 <w:sz w:val="32"/>
-                <w:szCs w:val="24"/>
-              </w:rPr>
-              <w:t xml:space="preserve">Al-Chalabi, H., Al-Douri, Y. K., &amp; Lundberg, J. (2018). </w:t>
+                <w:szCs w:val="32"/>
+              </w:rPr>
+              <w:t xml:space="preserve">Aaron Patrick. (2020). </w:t>
             </w:r>
             <w:r>
               <w:rPr>
@@ -3492,18 +3424,43 @@
                 <w:iCs/>
                 <w:noProof/>
                 <w:sz w:val="32"/>
-                <w:szCs w:val="24"/>
-              </w:rPr>
-              <w:t>Time Series Forecasting using ARIMA Model A Case Study of Mining Face Drilling Rig</w:t>
-            </w:r>
-            <w:r>
-              <w:rPr>
-                <w:rFonts w:ascii="Arial" w:hAnsi="Arial" w:cs="Arial"/>
-                <w:noProof/>
-                <w:sz w:val="32"/>
-                <w:szCs w:val="24"/>
-              </w:rPr>
-              <w:t xml:space="preserve">. </w:t>
+                <w:szCs w:val="32"/>
+              </w:rPr>
+              <w:t>HDFC Bank Fundamental Analysis and Future Outlook</w:t>
+            </w:r>
+            <w:r>
+              <w:rPr>
+                <w:rFonts w:ascii="Arial" w:hAnsi="Arial" w:cs="Arial"/>
+                <w:noProof/>
+                <w:sz w:val="32"/>
+                <w:szCs w:val="32"/>
+              </w:rPr>
+              <w:t>. https://billiondollarvaluation.com/hdfc-bank-fundamental-analysis-and-future-outlook/</w:t>
+            </w:r>
+          </w:p>
+          <w:p>
+            <w:pPr>
+              <w:widowControl w:val="0"/>
+              <w:autoSpaceDE w:val="0"/>
+              <w:autoSpaceDN w:val="0"/>
+              <w:adjustRightInd w:val="0"/>
+              <w:ind w:left="480" w:hanging="480"/>
+              <w:jc w:val="both"/>
+              <w:rPr>
+                <w:rFonts w:ascii="Arial" w:hAnsi="Arial" w:cs="Arial"/>
+                <w:noProof/>
+                <w:sz w:val="32"/>
+                <w:szCs w:val="32"/>
+              </w:rPr>
+            </w:pPr>
+            <w:r>
+              <w:rPr>
+                <w:rFonts w:ascii="Arial" w:hAnsi="Arial" w:cs="Arial"/>
+                <w:noProof/>
+                <w:sz w:val="32"/>
+                <w:szCs w:val="32"/>
+              </w:rPr>
+              <w:t xml:space="preserve">Alhomadi, A. (2021). Forecasting stock market prices : A machine learning approach. </w:t>
             </w:r>
             <w:r>
               <w:rPr>
@@ -3512,18 +3469,739 @@
                 <w:iCs/>
                 <w:noProof/>
                 <w:sz w:val="32"/>
-                <w:szCs w:val="24"/>
-              </w:rPr>
-              <w:t>c</w:t>
-            </w:r>
-            <w:r>
-              <w:rPr>
-                <w:rFonts w:ascii="Arial" w:hAnsi="Arial" w:cs="Arial"/>
-                <w:noProof/>
-                <w:sz w:val="32"/>
-                <w:szCs w:val="24"/>
-              </w:rPr>
-              <w:t>, 4–6.</w:t>
+                <w:szCs w:val="32"/>
+              </w:rPr>
+              <w:t>Digital Commons</w:t>
+            </w:r>
+            <w:r>
+              <w:rPr>
+                <w:rFonts w:ascii="Arial" w:hAnsi="Arial" w:cs="Arial"/>
+                <w:noProof/>
+                <w:sz w:val="32"/>
+                <w:szCs w:val="32"/>
+              </w:rPr>
+              <w:t xml:space="preserve">, </w:t>
+            </w:r>
+            <w:r>
+              <w:rPr>
+                <w:rFonts w:ascii="Arial" w:hAnsi="Arial" w:cs="Arial"/>
+                <w:i/>
+                <w:iCs/>
+                <w:noProof/>
+                <w:sz w:val="32"/>
+                <w:szCs w:val="32"/>
+              </w:rPr>
+              <w:t>11</w:t>
+            </w:r>
+            <w:r>
+              <w:rPr>
+                <w:rFonts w:ascii="Arial" w:hAnsi="Arial" w:cs="Arial"/>
+                <w:noProof/>
+                <w:sz w:val="32"/>
+                <w:szCs w:val="32"/>
+              </w:rPr>
+              <w:t>(2), 16–36.</w:t>
+            </w:r>
+          </w:p>
+          <w:p>
+            <w:pPr>
+              <w:widowControl w:val="0"/>
+              <w:autoSpaceDE w:val="0"/>
+              <w:autoSpaceDN w:val="0"/>
+              <w:adjustRightInd w:val="0"/>
+              <w:ind w:left="480" w:hanging="480"/>
+              <w:jc w:val="both"/>
+              <w:rPr>
+                <w:rFonts w:ascii="Arial" w:hAnsi="Arial" w:cs="Arial"/>
+                <w:noProof/>
+                <w:sz w:val="32"/>
+                <w:szCs w:val="32"/>
+              </w:rPr>
+            </w:pPr>
+            <w:r>
+              <w:rPr>
+                <w:rFonts w:ascii="Arial" w:hAnsi="Arial" w:cs="Arial"/>
+                <w:noProof/>
+                <w:sz w:val="32"/>
+                <w:szCs w:val="32"/>
+              </w:rPr>
+              <w:t xml:space="preserve">Biswas, M., Nova, A. J., Mahbub, M. K., Chaki, S., Ahmed, S., &amp; Islam, M. A. (2021). Stock Market Prediction: A Survey and Evaluation. </w:t>
+            </w:r>
+            <w:r>
+              <w:rPr>
+                <w:rFonts w:ascii="Arial" w:hAnsi="Arial" w:cs="Arial"/>
+                <w:i/>
+                <w:iCs/>
+                <w:noProof/>
+                <w:sz w:val="32"/>
+                <w:szCs w:val="32"/>
+              </w:rPr>
+              <w:t>2021 International Conference on Science and Contemporary Technologies, ICSCT 2021</w:t>
+            </w:r>
+            <w:r>
+              <w:rPr>
+                <w:rFonts w:ascii="Arial" w:hAnsi="Arial" w:cs="Arial"/>
+                <w:noProof/>
+                <w:sz w:val="32"/>
+                <w:szCs w:val="32"/>
+              </w:rPr>
+              <w:t xml:space="preserve">, </w:t>
+            </w:r>
+            <w:r>
+              <w:rPr>
+                <w:rFonts w:ascii="Arial" w:hAnsi="Arial" w:cs="Arial"/>
+                <w:i/>
+                <w:iCs/>
+                <w:noProof/>
+                <w:sz w:val="32"/>
+                <w:szCs w:val="32"/>
+              </w:rPr>
+              <w:t>December</w:t>
+            </w:r>
+            <w:r>
+              <w:rPr>
+                <w:rFonts w:ascii="Arial" w:hAnsi="Arial" w:cs="Arial"/>
+                <w:noProof/>
+                <w:sz w:val="32"/>
+                <w:szCs w:val="32"/>
+              </w:rPr>
+              <w:t>. https://doi.org/10.1109/ICSCT53883.2021.9642681</w:t>
+            </w:r>
+          </w:p>
+          <w:p>
+            <w:pPr>
+              <w:widowControl w:val="0"/>
+              <w:autoSpaceDE w:val="0"/>
+              <w:autoSpaceDN w:val="0"/>
+              <w:adjustRightInd w:val="0"/>
+              <w:ind w:left="480" w:hanging="480"/>
+              <w:jc w:val="both"/>
+              <w:rPr>
+                <w:rFonts w:ascii="Arial" w:hAnsi="Arial" w:cs="Arial"/>
+                <w:noProof/>
+                <w:sz w:val="32"/>
+                <w:szCs w:val="32"/>
+              </w:rPr>
+            </w:pPr>
+            <w:r>
+              <w:rPr>
+                <w:rFonts w:ascii="Arial" w:hAnsi="Arial" w:cs="Arial"/>
+                <w:noProof/>
+                <w:sz w:val="32"/>
+                <w:szCs w:val="32"/>
+              </w:rPr>
+              <w:t xml:space="preserve">Cornellius Yudha Wijaya. (2021). </w:t>
+            </w:r>
+            <w:r>
+              <w:rPr>
+                <w:rFonts w:ascii="Arial" w:hAnsi="Arial" w:cs="Arial"/>
+                <w:i/>
+                <w:iCs/>
+                <w:noProof/>
+                <w:sz w:val="32"/>
+                <w:szCs w:val="32"/>
+              </w:rPr>
+              <w:t>CRISP-DM Methodology For Your First Data Science Project</w:t>
+            </w:r>
+            <w:r>
+              <w:rPr>
+                <w:rFonts w:ascii="Arial" w:hAnsi="Arial" w:cs="Arial"/>
+                <w:noProof/>
+                <w:sz w:val="32"/>
+                <w:szCs w:val="32"/>
+              </w:rPr>
+              <w:t>. https://towardsdatascience.com/crisp-dm-methodology-for-your-first-data-science-</w:t>
+            </w:r>
+            <w:r>
+              <w:rPr>
+                <w:rFonts w:ascii="Arial" w:hAnsi="Arial" w:cs="Arial"/>
+                <w:noProof/>
+                <w:sz w:val="32"/>
+                <w:szCs w:val="32"/>
+              </w:rPr>
+              <w:lastRenderedPageBreak/>
+              <w:t>project-769f35e0346c</w:t>
+            </w:r>
+          </w:p>
+          <w:p>
+            <w:pPr>
+              <w:widowControl w:val="0"/>
+              <w:autoSpaceDE w:val="0"/>
+              <w:autoSpaceDN w:val="0"/>
+              <w:adjustRightInd w:val="0"/>
+              <w:ind w:left="480" w:hanging="480"/>
+              <w:jc w:val="both"/>
+              <w:rPr>
+                <w:rFonts w:ascii="Arial" w:hAnsi="Arial" w:cs="Arial"/>
+                <w:noProof/>
+                <w:sz w:val="32"/>
+                <w:szCs w:val="32"/>
+              </w:rPr>
+            </w:pPr>
+            <w:r>
+              <w:rPr>
+                <w:rFonts w:ascii="Arial" w:hAnsi="Arial" w:cs="Arial"/>
+                <w:noProof/>
+                <w:sz w:val="32"/>
+                <w:szCs w:val="32"/>
+              </w:rPr>
+              <w:t xml:space="preserve">Huang, Y., Capretz, L. F., &amp; Ho, D. (2021). Machine Learning for Stock Prediction Based on Fundamental Analysis. </w:t>
+            </w:r>
+            <w:r>
+              <w:rPr>
+                <w:rFonts w:ascii="Arial" w:hAnsi="Arial" w:cs="Arial"/>
+                <w:i/>
+                <w:iCs/>
+                <w:noProof/>
+                <w:sz w:val="32"/>
+                <w:szCs w:val="32"/>
+              </w:rPr>
+              <w:t>2021 IEEE Symposium Series on Computational Intelligence, SSCI 2021 - Proceedings</w:t>
+            </w:r>
+            <w:r>
+              <w:rPr>
+                <w:rFonts w:ascii="Arial" w:hAnsi="Arial" w:cs="Arial"/>
+                <w:noProof/>
+                <w:sz w:val="32"/>
+                <w:szCs w:val="32"/>
+              </w:rPr>
+              <w:t xml:space="preserve">, </w:t>
+            </w:r>
+            <w:r>
+              <w:rPr>
+                <w:rFonts w:ascii="Arial" w:hAnsi="Arial" w:cs="Arial"/>
+                <w:i/>
+                <w:iCs/>
+                <w:noProof/>
+                <w:sz w:val="32"/>
+                <w:szCs w:val="32"/>
+              </w:rPr>
+              <w:t>5</w:t>
+            </w:r>
+            <w:r>
+              <w:rPr>
+                <w:rFonts w:ascii="Arial" w:hAnsi="Arial" w:cs="Arial"/>
+                <w:noProof/>
+                <w:sz w:val="32"/>
+                <w:szCs w:val="32"/>
+              </w:rPr>
+              <w:t>. https://doi.org/10.1109/SSCI50451.2021.9660134</w:t>
+            </w:r>
+          </w:p>
+          <w:p>
+            <w:pPr>
+              <w:widowControl w:val="0"/>
+              <w:autoSpaceDE w:val="0"/>
+              <w:autoSpaceDN w:val="0"/>
+              <w:adjustRightInd w:val="0"/>
+              <w:ind w:left="480" w:hanging="480"/>
+              <w:jc w:val="both"/>
+              <w:rPr>
+                <w:rFonts w:ascii="Arial" w:hAnsi="Arial" w:cs="Arial"/>
+                <w:noProof/>
+                <w:sz w:val="32"/>
+                <w:szCs w:val="32"/>
+              </w:rPr>
+            </w:pPr>
+            <w:r>
+              <w:rPr>
+                <w:rFonts w:ascii="Arial" w:hAnsi="Arial" w:cs="Arial"/>
+                <w:noProof/>
+                <w:sz w:val="32"/>
+                <w:szCs w:val="32"/>
+              </w:rPr>
+              <w:t xml:space="preserve">Jierula, A., Wang, S., &amp; Oh, T. (2021). </w:t>
+            </w:r>
+            <w:r>
+              <w:rPr>
+                <w:rFonts w:ascii="Arial" w:hAnsi="Arial" w:cs="Arial"/>
+                <w:i/>
+                <w:iCs/>
+                <w:noProof/>
+                <w:sz w:val="32"/>
+                <w:szCs w:val="32"/>
+              </w:rPr>
+              <w:t>applied sciences Study on Accuracy Metrics for Evaluating the Predictions of Damage Locations in Deep Piles Using Artificial Neural Networks with Acoustic Emission Data</w:t>
+            </w:r>
+            <w:r>
+              <w:rPr>
+                <w:rFonts w:ascii="Arial" w:hAnsi="Arial" w:cs="Arial"/>
+                <w:noProof/>
+                <w:sz w:val="32"/>
+                <w:szCs w:val="32"/>
+              </w:rPr>
+              <w:t>.</w:t>
+            </w:r>
+          </w:p>
+          <w:p>
+            <w:pPr>
+              <w:widowControl w:val="0"/>
+              <w:autoSpaceDE w:val="0"/>
+              <w:autoSpaceDN w:val="0"/>
+              <w:adjustRightInd w:val="0"/>
+              <w:ind w:left="480" w:hanging="480"/>
+              <w:jc w:val="both"/>
+              <w:rPr>
+                <w:rFonts w:ascii="Arial" w:hAnsi="Arial" w:cs="Arial"/>
+                <w:noProof/>
+                <w:sz w:val="32"/>
+                <w:szCs w:val="32"/>
+              </w:rPr>
+            </w:pPr>
+            <w:r>
+              <w:rPr>
+                <w:rFonts w:ascii="Arial" w:hAnsi="Arial" w:cs="Arial"/>
+                <w:noProof/>
+                <w:sz w:val="32"/>
+                <w:szCs w:val="32"/>
+              </w:rPr>
+              <w:t xml:space="preserve">López del Val, J. A., &amp; Alonso Pérez de Agreda, J. P. (1993). Principal components analysis. </w:t>
+            </w:r>
+            <w:r>
+              <w:rPr>
+                <w:rFonts w:ascii="Arial" w:hAnsi="Arial" w:cs="Arial"/>
+                <w:i/>
+                <w:iCs/>
+                <w:noProof/>
+                <w:sz w:val="32"/>
+                <w:szCs w:val="32"/>
+              </w:rPr>
+              <w:t>Atencion Primaria / Sociedad Española de Medicina de Familia y Comunitaria</w:t>
+            </w:r>
+            <w:r>
+              <w:rPr>
+                <w:rFonts w:ascii="Arial" w:hAnsi="Arial" w:cs="Arial"/>
+                <w:noProof/>
+                <w:sz w:val="32"/>
+                <w:szCs w:val="32"/>
+              </w:rPr>
+              <w:t xml:space="preserve">, </w:t>
+            </w:r>
+            <w:r>
+              <w:rPr>
+                <w:rFonts w:ascii="Arial" w:hAnsi="Arial" w:cs="Arial"/>
+                <w:i/>
+                <w:iCs/>
+                <w:noProof/>
+                <w:sz w:val="32"/>
+                <w:szCs w:val="32"/>
+              </w:rPr>
+              <w:t>12</w:t>
+            </w:r>
+            <w:r>
+              <w:rPr>
+                <w:rFonts w:ascii="Arial" w:hAnsi="Arial" w:cs="Arial"/>
+                <w:noProof/>
+                <w:sz w:val="32"/>
+                <w:szCs w:val="32"/>
+              </w:rPr>
+              <w:t>(6), 333–338. https://doi.org/10.5455/ijlr.20170415115235</w:t>
+            </w:r>
+          </w:p>
+          <w:p>
+            <w:pPr>
+              <w:widowControl w:val="0"/>
+              <w:autoSpaceDE w:val="0"/>
+              <w:autoSpaceDN w:val="0"/>
+              <w:adjustRightInd w:val="0"/>
+              <w:ind w:left="480" w:hanging="480"/>
+              <w:jc w:val="both"/>
+              <w:rPr>
+                <w:rFonts w:ascii="Arial" w:hAnsi="Arial" w:cs="Arial"/>
+                <w:noProof/>
+                <w:sz w:val="32"/>
+                <w:szCs w:val="32"/>
+              </w:rPr>
+            </w:pPr>
+            <w:r>
+              <w:rPr>
+                <w:rFonts w:ascii="Arial" w:hAnsi="Arial" w:cs="Arial"/>
+                <w:noProof/>
+                <w:sz w:val="32"/>
+                <w:szCs w:val="32"/>
+              </w:rPr>
+              <w:t xml:space="preserve">moneycontrol. (n.d.). </w:t>
+            </w:r>
+            <w:r>
+              <w:rPr>
+                <w:rFonts w:ascii="Arial" w:hAnsi="Arial" w:cs="Arial"/>
+                <w:i/>
+                <w:iCs/>
+                <w:noProof/>
+                <w:sz w:val="32"/>
+                <w:szCs w:val="32"/>
+              </w:rPr>
+              <w:t>HDFC Bank Ltd.TECHNICALS</w:t>
+            </w:r>
+            <w:r>
+              <w:rPr>
+                <w:rFonts w:ascii="Arial" w:hAnsi="Arial" w:cs="Arial"/>
+                <w:noProof/>
+                <w:sz w:val="32"/>
+                <w:szCs w:val="32"/>
+              </w:rPr>
+              <w:t>. https://www.moneycontrol.com/technical-analysis/hdfcbank/HDF01/weekly</w:t>
+            </w:r>
+          </w:p>
+          <w:p>
+            <w:pPr>
+              <w:widowControl w:val="0"/>
+              <w:autoSpaceDE w:val="0"/>
+              <w:autoSpaceDN w:val="0"/>
+              <w:adjustRightInd w:val="0"/>
+              <w:ind w:left="480" w:hanging="480"/>
+              <w:jc w:val="both"/>
+              <w:rPr>
+                <w:rFonts w:ascii="Arial" w:hAnsi="Arial" w:cs="Arial"/>
+                <w:noProof/>
+                <w:sz w:val="32"/>
+                <w:szCs w:val="32"/>
+              </w:rPr>
+            </w:pPr>
+            <w:r>
+              <w:rPr>
+                <w:rFonts w:ascii="Arial" w:hAnsi="Arial" w:cs="Arial"/>
+                <w:noProof/>
+                <w:sz w:val="32"/>
+                <w:szCs w:val="32"/>
+              </w:rPr>
+              <w:t xml:space="preserve">Rouf, N., Malik, M. B., Arif, T., Sharma, S., Singh, </w:t>
+            </w:r>
+            <w:r>
+              <w:rPr>
+                <w:rFonts w:ascii="Arial" w:hAnsi="Arial" w:cs="Arial"/>
+                <w:noProof/>
+                <w:sz w:val="32"/>
+                <w:szCs w:val="32"/>
+              </w:rPr>
+              <w:lastRenderedPageBreak/>
+              <w:t xml:space="preserve">S., Aich, S., &amp; Kim, H. C. (2021). Stock market prediction using machine learning techniques: A decade survey on methodologies, recent developments, and future directions. </w:t>
+            </w:r>
+            <w:r>
+              <w:rPr>
+                <w:rFonts w:ascii="Arial" w:hAnsi="Arial" w:cs="Arial"/>
+                <w:i/>
+                <w:iCs/>
+                <w:noProof/>
+                <w:sz w:val="32"/>
+                <w:szCs w:val="32"/>
+              </w:rPr>
+              <w:t>Electronics (Switzerland)</w:t>
+            </w:r>
+            <w:r>
+              <w:rPr>
+                <w:rFonts w:ascii="Arial" w:hAnsi="Arial" w:cs="Arial"/>
+                <w:noProof/>
+                <w:sz w:val="32"/>
+                <w:szCs w:val="32"/>
+              </w:rPr>
+              <w:t xml:space="preserve">, </w:t>
+            </w:r>
+            <w:r>
+              <w:rPr>
+                <w:rFonts w:ascii="Arial" w:hAnsi="Arial" w:cs="Arial"/>
+                <w:i/>
+                <w:iCs/>
+                <w:noProof/>
+                <w:sz w:val="32"/>
+                <w:szCs w:val="32"/>
+              </w:rPr>
+              <w:t>10</w:t>
+            </w:r>
+            <w:r>
+              <w:rPr>
+                <w:rFonts w:ascii="Arial" w:hAnsi="Arial" w:cs="Arial"/>
+                <w:noProof/>
+                <w:sz w:val="32"/>
+                <w:szCs w:val="32"/>
+              </w:rPr>
+              <w:t>(21). https://doi.org/10.3390/electronics10212717</w:t>
+            </w:r>
+          </w:p>
+          <w:p>
+            <w:pPr>
+              <w:widowControl w:val="0"/>
+              <w:autoSpaceDE w:val="0"/>
+              <w:autoSpaceDN w:val="0"/>
+              <w:adjustRightInd w:val="0"/>
+              <w:ind w:left="480" w:hanging="480"/>
+              <w:jc w:val="both"/>
+              <w:rPr>
+                <w:rFonts w:ascii="Arial" w:hAnsi="Arial" w:cs="Arial"/>
+                <w:noProof/>
+                <w:sz w:val="32"/>
+                <w:szCs w:val="32"/>
+              </w:rPr>
+            </w:pPr>
+            <w:r>
+              <w:rPr>
+                <w:rFonts w:ascii="Arial" w:hAnsi="Arial" w:cs="Arial"/>
+                <w:noProof/>
+                <w:sz w:val="32"/>
+                <w:szCs w:val="32"/>
+              </w:rPr>
+              <w:t xml:space="preserve">Series, I. (2021). Machine Learning Algorithms and Applications. In </w:t>
+            </w:r>
+            <w:r>
+              <w:rPr>
+                <w:rFonts w:ascii="Arial" w:hAnsi="Arial" w:cs="Arial"/>
+                <w:i/>
+                <w:iCs/>
+                <w:noProof/>
+                <w:sz w:val="32"/>
+                <w:szCs w:val="32"/>
+              </w:rPr>
+              <w:t>Machine Learning Algorithms and Applications</w:t>
+            </w:r>
+            <w:r>
+              <w:rPr>
+                <w:rFonts w:ascii="Arial" w:hAnsi="Arial" w:cs="Arial"/>
+                <w:noProof/>
+                <w:sz w:val="32"/>
+                <w:szCs w:val="32"/>
+              </w:rPr>
+              <w:t xml:space="preserve"> (Vol. 7). https://doi.org/10.1002/9781119769262</w:t>
+            </w:r>
+          </w:p>
+          <w:p>
+            <w:pPr>
+              <w:widowControl w:val="0"/>
+              <w:autoSpaceDE w:val="0"/>
+              <w:autoSpaceDN w:val="0"/>
+              <w:adjustRightInd w:val="0"/>
+              <w:ind w:left="480" w:hanging="480"/>
+              <w:jc w:val="both"/>
+              <w:rPr>
+                <w:rFonts w:ascii="Arial" w:hAnsi="Arial" w:cs="Arial"/>
+                <w:noProof/>
+                <w:sz w:val="32"/>
+                <w:szCs w:val="32"/>
+              </w:rPr>
+            </w:pPr>
+            <w:r>
+              <w:rPr>
+                <w:rFonts w:ascii="Arial" w:hAnsi="Arial" w:cs="Arial"/>
+                <w:noProof/>
+                <w:sz w:val="32"/>
+                <w:szCs w:val="32"/>
+              </w:rPr>
+              <w:t xml:space="preserve">Shah, D., Isah, H., &amp; Zulkernine, F. (2019). Stock market analysis: A review and taxonomy of prediction techniques. </w:t>
+            </w:r>
+            <w:r>
+              <w:rPr>
+                <w:rFonts w:ascii="Arial" w:hAnsi="Arial" w:cs="Arial"/>
+                <w:i/>
+                <w:iCs/>
+                <w:noProof/>
+                <w:sz w:val="32"/>
+                <w:szCs w:val="32"/>
+              </w:rPr>
+              <w:t>International Journal of Financial Studies</w:t>
+            </w:r>
+            <w:r>
+              <w:rPr>
+                <w:rFonts w:ascii="Arial" w:hAnsi="Arial" w:cs="Arial"/>
+                <w:noProof/>
+                <w:sz w:val="32"/>
+                <w:szCs w:val="32"/>
+              </w:rPr>
+              <w:t xml:space="preserve">, </w:t>
+            </w:r>
+            <w:r>
+              <w:rPr>
+                <w:rFonts w:ascii="Arial" w:hAnsi="Arial" w:cs="Arial"/>
+                <w:i/>
+                <w:iCs/>
+                <w:noProof/>
+                <w:sz w:val="32"/>
+                <w:szCs w:val="32"/>
+              </w:rPr>
+              <w:t>7</w:t>
+            </w:r>
+            <w:r>
+              <w:rPr>
+                <w:rFonts w:ascii="Arial" w:hAnsi="Arial" w:cs="Arial"/>
+                <w:noProof/>
+                <w:sz w:val="32"/>
+                <w:szCs w:val="32"/>
+              </w:rPr>
+              <w:t>(3). https://doi.org/10.3390/ijfs7020026</w:t>
+            </w:r>
+          </w:p>
+          <w:p>
+            <w:pPr>
+              <w:widowControl w:val="0"/>
+              <w:autoSpaceDE w:val="0"/>
+              <w:autoSpaceDN w:val="0"/>
+              <w:adjustRightInd w:val="0"/>
+              <w:ind w:left="480" w:hanging="480"/>
+              <w:jc w:val="both"/>
+              <w:rPr>
+                <w:rFonts w:ascii="Arial" w:hAnsi="Arial" w:cs="Arial"/>
+                <w:noProof/>
+                <w:sz w:val="32"/>
+                <w:szCs w:val="32"/>
+              </w:rPr>
+            </w:pPr>
+            <w:r>
+              <w:rPr>
+                <w:rFonts w:ascii="Arial" w:hAnsi="Arial" w:cs="Arial"/>
+                <w:noProof/>
+                <w:sz w:val="32"/>
+                <w:szCs w:val="32"/>
+              </w:rPr>
+              <w:t xml:space="preserve">Sonkiya, P., Bajpai, V., &amp; Bansal, A. (2021). </w:t>
+            </w:r>
+            <w:r>
+              <w:rPr>
+                <w:rFonts w:ascii="Arial" w:hAnsi="Arial" w:cs="Arial"/>
+                <w:i/>
+                <w:iCs/>
+                <w:noProof/>
+                <w:sz w:val="32"/>
+                <w:szCs w:val="32"/>
+              </w:rPr>
+              <w:t>Stock price prediction using BERT and GAN</w:t>
+            </w:r>
+            <w:r>
+              <w:rPr>
+                <w:rFonts w:ascii="Arial" w:hAnsi="Arial" w:cs="Arial"/>
+                <w:noProof/>
+                <w:sz w:val="32"/>
+                <w:szCs w:val="32"/>
+              </w:rPr>
+              <w:t xml:space="preserve">. </w:t>
+            </w:r>
+            <w:r>
+              <w:rPr>
+                <w:rFonts w:ascii="Arial" w:hAnsi="Arial" w:cs="Arial"/>
+                <w:i/>
+                <w:iCs/>
+                <w:noProof/>
+                <w:sz w:val="32"/>
+                <w:szCs w:val="32"/>
+              </w:rPr>
+              <w:t>6</w:t>
+            </w:r>
+            <w:r>
+              <w:rPr>
+                <w:rFonts w:ascii="Arial" w:hAnsi="Arial" w:cs="Arial"/>
+                <w:noProof/>
+                <w:sz w:val="32"/>
+                <w:szCs w:val="32"/>
+              </w:rPr>
+              <w:t>. http://arxiv.org/abs/2107.09055</w:t>
+            </w:r>
+          </w:p>
+          <w:p>
+            <w:pPr>
+              <w:widowControl w:val="0"/>
+              <w:autoSpaceDE w:val="0"/>
+              <w:autoSpaceDN w:val="0"/>
+              <w:adjustRightInd w:val="0"/>
+              <w:ind w:left="480" w:hanging="480"/>
+              <w:jc w:val="both"/>
+              <w:rPr>
+                <w:rFonts w:ascii="Arial" w:hAnsi="Arial" w:cs="Arial"/>
+                <w:noProof/>
+                <w:sz w:val="32"/>
+                <w:szCs w:val="32"/>
+              </w:rPr>
+            </w:pPr>
+            <w:r>
+              <w:rPr>
+                <w:rFonts w:ascii="Arial" w:hAnsi="Arial" w:cs="Arial"/>
+                <w:noProof/>
+                <w:sz w:val="32"/>
+                <w:szCs w:val="32"/>
+              </w:rPr>
+              <w:t xml:space="preserve">Vreeken, J., &amp; Yamanishi, K. (2019). </w:t>
+            </w:r>
+            <w:r>
+              <w:rPr>
+                <w:rFonts w:ascii="Arial" w:hAnsi="Arial" w:cs="Arial"/>
+                <w:i/>
+                <w:iCs/>
+                <w:noProof/>
+                <w:sz w:val="32"/>
+                <w:szCs w:val="32"/>
+              </w:rPr>
+              <w:t>Proceedings of the 25th {ACM} {SIGKDD} International Conference on Knowledge Discovery &amp; Data Mining, {KDD} 2019, Anchorage, AK, USA, August 4-8, 2019</w:t>
+            </w:r>
+            <w:r>
+              <w:rPr>
+                <w:rFonts w:ascii="Arial" w:hAnsi="Arial" w:cs="Arial"/>
+                <w:noProof/>
+                <w:sz w:val="32"/>
+                <w:szCs w:val="32"/>
+              </w:rPr>
+              <w:t>. 1946–1956. https://doi.org/10.1145/3292500</w:t>
+            </w:r>
+          </w:p>
+          <w:p>
+            <w:pPr>
+              <w:widowControl w:val="0"/>
+              <w:autoSpaceDE w:val="0"/>
+              <w:autoSpaceDN w:val="0"/>
+              <w:adjustRightInd w:val="0"/>
+              <w:ind w:left="480" w:hanging="480"/>
+              <w:jc w:val="both"/>
+              <w:rPr>
+                <w:rFonts w:ascii="Arial" w:hAnsi="Arial" w:cs="Arial"/>
+                <w:noProof/>
+                <w:sz w:val="32"/>
+                <w:szCs w:val="32"/>
+              </w:rPr>
+            </w:pPr>
+            <w:r>
+              <w:rPr>
+                <w:rFonts w:ascii="Arial" w:hAnsi="Arial" w:cs="Arial"/>
+                <w:noProof/>
+                <w:sz w:val="32"/>
+                <w:szCs w:val="32"/>
+              </w:rPr>
+              <w:lastRenderedPageBreak/>
+              <w:t xml:space="preserve">Сороко, Н. В. (2017). </w:t>
+            </w:r>
+            <w:r>
+              <w:rPr>
+                <w:rFonts w:ascii="Arial" w:hAnsi="Arial" w:cs="Arial"/>
+                <w:i/>
+                <w:iCs/>
+                <w:noProof/>
+                <w:sz w:val="32"/>
+                <w:szCs w:val="32"/>
+              </w:rPr>
+              <w:t>Масові Відкриті Європейські Он-Лайн Курси Для Вчителів (2017 Р.). Інформаційний Бюлетень№ 1</w:t>
+            </w:r>
+            <w:r>
+              <w:rPr>
+                <w:rFonts w:ascii="Arial" w:hAnsi="Arial" w:cs="Arial"/>
+                <w:noProof/>
+                <w:sz w:val="32"/>
+                <w:szCs w:val="32"/>
+              </w:rPr>
+              <w:t xml:space="preserve">. </w:t>
+            </w:r>
+            <w:r>
+              <w:rPr>
+                <w:rFonts w:ascii="Arial" w:hAnsi="Arial" w:cs="Arial"/>
+                <w:i/>
+                <w:iCs/>
+                <w:noProof/>
+                <w:sz w:val="32"/>
+                <w:szCs w:val="32"/>
+              </w:rPr>
+              <w:t>801</w:t>
+            </w:r>
+            <w:r>
+              <w:rPr>
+                <w:rFonts w:ascii="Arial" w:hAnsi="Arial" w:cs="Arial"/>
+                <w:noProof/>
+                <w:sz w:val="32"/>
+                <w:szCs w:val="32"/>
+              </w:rPr>
+              <w:t>, 1–23.</w:t>
             </w:r>
           </w:p>
           <w:p>
@@ -3534,938 +4212,19 @@
               <w:adjustRightInd w:val="0"/>
               <w:spacing w:after="40" w:line="240" w:lineRule="auto"/>
               <w:ind w:left="480" w:hanging="480"/>
-              <w:rPr>
-                <w:rFonts w:ascii="Arial" w:hAnsi="Arial" w:cs="Arial"/>
-                <w:noProof/>
-                <w:sz w:val="32"/>
-                <w:szCs w:val="24"/>
-              </w:rPr>
-            </w:pPr>
-            <w:r>
-              <w:rPr>
-                <w:rFonts w:ascii="Arial" w:hAnsi="Arial" w:cs="Arial"/>
-                <w:noProof/>
-                <w:sz w:val="32"/>
-                <w:szCs w:val="24"/>
-              </w:rPr>
-              <w:t>2)</w:t>
-            </w:r>
-            <w:r>
-              <w:rPr>
-                <w:rFonts w:ascii="Arial" w:hAnsi="Arial" w:cs="Arial"/>
-                <w:noProof/>
-                <w:sz w:val="32"/>
-                <w:szCs w:val="24"/>
-              </w:rPr>
-              <w:t xml:space="preserve">Alsharif, M. H., Younes, M. K., &amp; Kim, J. (2019). Time series ARIMA model for prediction of daily and monthly average global solar radiation: The case study of Seoul, South Korea. </w:t>
-            </w:r>
-            <w:r>
-              <w:rPr>
-                <w:rFonts w:ascii="Arial" w:hAnsi="Arial" w:cs="Arial"/>
-                <w:i/>
-                <w:iCs/>
-                <w:noProof/>
-                <w:sz w:val="32"/>
-                <w:szCs w:val="24"/>
-              </w:rPr>
-              <w:t>Symmetry</w:t>
-            </w:r>
-            <w:r>
-              <w:rPr>
-                <w:rFonts w:ascii="Arial" w:hAnsi="Arial" w:cs="Arial"/>
-                <w:noProof/>
-                <w:sz w:val="32"/>
-                <w:szCs w:val="24"/>
-              </w:rPr>
-              <w:t xml:space="preserve">, </w:t>
-            </w:r>
-            <w:r>
-              <w:rPr>
-                <w:rFonts w:ascii="Arial" w:hAnsi="Arial" w:cs="Arial"/>
-                <w:i/>
-                <w:iCs/>
-                <w:noProof/>
-                <w:sz w:val="32"/>
-                <w:szCs w:val="24"/>
-              </w:rPr>
-              <w:t>11</w:t>
-            </w:r>
-            <w:r>
-              <w:rPr>
-                <w:rFonts w:ascii="Arial" w:hAnsi="Arial" w:cs="Arial"/>
-                <w:noProof/>
-                <w:sz w:val="32"/>
-                <w:szCs w:val="24"/>
-              </w:rPr>
-              <w:t>(2), 1–17. https://doi.org/10.3390/sym11020240</w:t>
-            </w:r>
-          </w:p>
-          <w:p>
-            <w:pPr>
-              <w:widowControl w:val="0"/>
-              <w:autoSpaceDE w:val="0"/>
-              <w:autoSpaceDN w:val="0"/>
-              <w:adjustRightInd w:val="0"/>
-              <w:spacing w:after="40" w:line="240" w:lineRule="auto"/>
-              <w:ind w:left="480" w:hanging="480"/>
-              <w:rPr>
-                <w:rFonts w:ascii="Arial" w:hAnsi="Arial" w:cs="Arial"/>
-                <w:noProof/>
-                <w:sz w:val="32"/>
-                <w:szCs w:val="24"/>
-              </w:rPr>
-            </w:pPr>
-            <w:r>
-              <w:rPr>
-                <w:rFonts w:ascii="Arial" w:hAnsi="Arial" w:cs="Arial"/>
-                <w:noProof/>
-                <w:sz w:val="32"/>
-                <w:szCs w:val="24"/>
-              </w:rPr>
-              <w:t>3)</w:t>
-            </w:r>
-            <w:r>
-              <w:rPr>
-                <w:rFonts w:ascii="Arial" w:hAnsi="Arial" w:cs="Arial"/>
-                <w:noProof/>
-                <w:sz w:val="32"/>
-                <w:szCs w:val="24"/>
-              </w:rPr>
-              <w:t xml:space="preserve">Evans, F. R. A. (1895). the Birmingham Lunacy </w:t>
-            </w:r>
-            <w:r>
-              <w:rPr>
-                <w:rFonts w:ascii="Arial" w:hAnsi="Arial" w:cs="Arial"/>
-                <w:noProof/>
-                <w:sz w:val="32"/>
-                <w:szCs w:val="24"/>
-              </w:rPr>
-              <w:lastRenderedPageBreak/>
-              <w:t xml:space="preserve">Prosecution. </w:t>
-            </w:r>
-            <w:r>
-              <w:rPr>
-                <w:rFonts w:ascii="Arial" w:hAnsi="Arial" w:cs="Arial"/>
-                <w:i/>
-                <w:iCs/>
-                <w:noProof/>
-                <w:sz w:val="32"/>
-                <w:szCs w:val="24"/>
-              </w:rPr>
-              <w:t>The Lancet</w:t>
-            </w:r>
-            <w:r>
-              <w:rPr>
-                <w:rFonts w:ascii="Arial" w:hAnsi="Arial" w:cs="Arial"/>
-                <w:noProof/>
-                <w:sz w:val="32"/>
-                <w:szCs w:val="24"/>
-              </w:rPr>
-              <w:t xml:space="preserve">, </w:t>
-            </w:r>
-            <w:r>
-              <w:rPr>
-                <w:rFonts w:ascii="Arial" w:hAnsi="Arial" w:cs="Arial"/>
-                <w:i/>
-                <w:iCs/>
-                <w:noProof/>
-                <w:sz w:val="32"/>
-                <w:szCs w:val="24"/>
-              </w:rPr>
-              <w:t>146</w:t>
-            </w:r>
-            <w:r>
-              <w:rPr>
-                <w:rFonts w:ascii="Arial" w:hAnsi="Arial" w:cs="Arial"/>
-                <w:noProof/>
-                <w:sz w:val="32"/>
-                <w:szCs w:val="24"/>
-              </w:rPr>
-              <w:t>(3765), 1066–1067. https://doi.org/10.1016/S0140-6736(01)13488-4</w:t>
-            </w:r>
-          </w:p>
-          <w:p>
-            <w:pPr>
-              <w:widowControl w:val="0"/>
-              <w:autoSpaceDE w:val="0"/>
-              <w:autoSpaceDN w:val="0"/>
-              <w:adjustRightInd w:val="0"/>
-              <w:spacing w:after="40" w:line="240" w:lineRule="auto"/>
-              <w:ind w:left="480" w:hanging="480"/>
-              <w:rPr>
-                <w:rFonts w:ascii="Arial" w:hAnsi="Arial" w:cs="Arial"/>
-                <w:noProof/>
-                <w:sz w:val="32"/>
-                <w:szCs w:val="24"/>
-              </w:rPr>
-            </w:pPr>
-            <w:r>
-              <w:rPr>
-                <w:rFonts w:ascii="Arial" w:hAnsi="Arial" w:cs="Arial"/>
-                <w:noProof/>
-                <w:sz w:val="32"/>
-                <w:szCs w:val="24"/>
-              </w:rPr>
-              <w:t>4)</w:t>
-            </w:r>
-            <w:r>
-              <w:rPr>
-                <w:rFonts w:ascii="Arial" w:hAnsi="Arial" w:cs="Arial"/>
-                <w:noProof/>
-                <w:sz w:val="32"/>
-                <w:szCs w:val="24"/>
-              </w:rPr>
-              <w:t xml:space="preserve">Farhath, A. A. (2016). International Journal of Computer Science and Mobile Computing A SURVEY ON ARIMA FORECASTING USING TIME SERIES MODEL. </w:t>
-            </w:r>
-            <w:r>
-              <w:rPr>
-                <w:rFonts w:ascii="Arial" w:hAnsi="Arial" w:cs="Arial"/>
-                <w:i/>
-                <w:iCs/>
-                <w:noProof/>
-                <w:sz w:val="32"/>
-                <w:szCs w:val="24"/>
-              </w:rPr>
-              <w:t>International Journal of Computer Science and Mobile Computing</w:t>
-            </w:r>
-            <w:r>
-              <w:rPr>
-                <w:rFonts w:ascii="Arial" w:hAnsi="Arial" w:cs="Arial"/>
-                <w:noProof/>
-                <w:sz w:val="32"/>
-                <w:szCs w:val="24"/>
-              </w:rPr>
-              <w:t xml:space="preserve">, </w:t>
-            </w:r>
-            <w:r>
-              <w:rPr>
-                <w:rFonts w:ascii="Arial" w:hAnsi="Arial" w:cs="Arial"/>
-                <w:i/>
-                <w:iCs/>
-                <w:noProof/>
-                <w:sz w:val="32"/>
-                <w:szCs w:val="24"/>
-              </w:rPr>
-              <w:t>5</w:t>
-            </w:r>
-            <w:r>
-              <w:rPr>
-                <w:rFonts w:ascii="Arial" w:hAnsi="Arial" w:cs="Arial"/>
-                <w:noProof/>
-                <w:sz w:val="32"/>
-                <w:szCs w:val="24"/>
-              </w:rPr>
-              <w:t>(8), 104–109. www.ijcsmc.com</w:t>
-            </w:r>
-          </w:p>
-          <w:p>
-            <w:pPr>
-              <w:widowControl w:val="0"/>
-              <w:autoSpaceDE w:val="0"/>
-              <w:autoSpaceDN w:val="0"/>
-              <w:adjustRightInd w:val="0"/>
-              <w:spacing w:after="40" w:line="240" w:lineRule="auto"/>
-              <w:ind w:left="480" w:hanging="480"/>
-              <w:rPr>
-                <w:rFonts w:ascii="Arial" w:hAnsi="Arial" w:cs="Arial"/>
-                <w:noProof/>
-                <w:sz w:val="32"/>
-                <w:szCs w:val="24"/>
-              </w:rPr>
-            </w:pPr>
-            <w:r>
-              <w:rPr>
-                <w:rFonts w:ascii="Arial" w:hAnsi="Arial" w:cs="Arial"/>
-                <w:noProof/>
-                <w:sz w:val="32"/>
-                <w:szCs w:val="24"/>
-              </w:rPr>
-              <w:t>5)</w:t>
-            </w:r>
-            <w:r>
-              <w:rPr>
-                <w:rFonts w:ascii="Arial" w:hAnsi="Arial" w:cs="Arial"/>
-                <w:noProof/>
-                <w:sz w:val="32"/>
-                <w:szCs w:val="24"/>
-              </w:rPr>
-              <w:t xml:space="preserve">Jansson, P., &amp; Larsson, H. (2020). </w:t>
-            </w:r>
-            <w:r>
-              <w:rPr>
-                <w:rFonts w:ascii="Arial" w:hAnsi="Arial" w:cs="Arial"/>
-                <w:i/>
-                <w:iCs/>
-                <w:noProof/>
-                <w:sz w:val="32"/>
-                <w:szCs w:val="24"/>
-              </w:rPr>
-              <w:t>ARIMA Modeling: Forecasting Indices on the Stockholm Stock Exchange</w:t>
-            </w:r>
-            <w:r>
-              <w:rPr>
-                <w:rFonts w:ascii="Arial" w:hAnsi="Arial" w:cs="Arial"/>
-                <w:noProof/>
-                <w:sz w:val="32"/>
-                <w:szCs w:val="24"/>
-              </w:rPr>
-              <w:t>. 2–6.</w:t>
-            </w:r>
-          </w:p>
-          <w:p>
-            <w:pPr>
-              <w:widowControl w:val="0"/>
-              <w:autoSpaceDE w:val="0"/>
-              <w:autoSpaceDN w:val="0"/>
-              <w:adjustRightInd w:val="0"/>
-              <w:spacing w:after="40" w:line="240" w:lineRule="auto"/>
-              <w:ind w:left="480" w:hanging="480"/>
-              <w:rPr>
-                <w:rFonts w:ascii="Arial" w:hAnsi="Arial" w:cs="Arial"/>
-                <w:noProof/>
-                <w:sz w:val="32"/>
-                <w:szCs w:val="24"/>
-              </w:rPr>
-            </w:pPr>
-            <w:r>
-              <w:rPr>
-                <w:rFonts w:ascii="Arial" w:hAnsi="Arial" w:cs="Arial"/>
-                <w:noProof/>
-                <w:sz w:val="32"/>
-                <w:szCs w:val="24"/>
-              </w:rPr>
-              <w:t>6)</w:t>
-            </w:r>
-            <w:r>
-              <w:rPr>
-                <w:rFonts w:ascii="Arial" w:hAnsi="Arial" w:cs="Arial"/>
-                <w:noProof/>
-                <w:sz w:val="32"/>
-                <w:szCs w:val="24"/>
-              </w:rPr>
-              <w:t xml:space="preserve">Journal, I., &amp; Engineering, O. F. (2018). International journal of engineering sciences &amp; research technology a review: optical character recognition. </w:t>
-            </w:r>
-            <w:r>
-              <w:rPr>
-                <w:rFonts w:ascii="Arial" w:hAnsi="Arial" w:cs="Arial"/>
-                <w:i/>
-                <w:iCs/>
-                <w:noProof/>
-                <w:sz w:val="32"/>
-                <w:szCs w:val="24"/>
-              </w:rPr>
-              <w:t>Int. J. Eng. Sci.</w:t>
-            </w:r>
-            <w:r>
-              <w:rPr>
-                <w:rFonts w:ascii="Arial" w:hAnsi="Arial" w:cs="Arial"/>
-                <w:noProof/>
-                <w:sz w:val="32"/>
-                <w:szCs w:val="24"/>
-              </w:rPr>
-              <w:t xml:space="preserve">, </w:t>
-            </w:r>
-            <w:r>
-              <w:rPr>
-                <w:rFonts w:ascii="Arial" w:hAnsi="Arial" w:cs="Arial"/>
-                <w:i/>
-                <w:iCs/>
-                <w:noProof/>
-                <w:sz w:val="32"/>
-                <w:szCs w:val="24"/>
-              </w:rPr>
-              <w:t>7</w:t>
-            </w:r>
-            <w:r>
-              <w:rPr>
-                <w:rFonts w:ascii="Arial" w:hAnsi="Arial" w:cs="Arial"/>
-                <w:noProof/>
-                <w:sz w:val="32"/>
-                <w:szCs w:val="24"/>
-              </w:rPr>
-              <w:t>(4), 233–238. http://www.ijesrt.com</w:t>
-            </w:r>
-          </w:p>
-          <w:p>
-            <w:pPr>
-              <w:widowControl w:val="0"/>
-              <w:autoSpaceDE w:val="0"/>
-              <w:autoSpaceDN w:val="0"/>
-              <w:adjustRightInd w:val="0"/>
-              <w:spacing w:after="40" w:line="240" w:lineRule="auto"/>
-              <w:ind w:left="480" w:hanging="480"/>
-              <w:rPr>
-                <w:rFonts w:ascii="Arial" w:hAnsi="Arial" w:cs="Arial"/>
-                <w:noProof/>
-                <w:sz w:val="32"/>
-                <w:szCs w:val="24"/>
-              </w:rPr>
-            </w:pPr>
-            <w:r>
-              <w:rPr>
-                <w:rFonts w:ascii="Arial" w:hAnsi="Arial" w:cs="Arial"/>
-                <w:noProof/>
-                <w:sz w:val="32"/>
-                <w:szCs w:val="24"/>
-              </w:rPr>
-              <w:t>7)</w:t>
-            </w:r>
-            <w:r>
-              <w:rPr>
-                <w:rFonts w:ascii="Arial" w:hAnsi="Arial" w:cs="Arial"/>
-                <w:noProof/>
-                <w:sz w:val="32"/>
-                <w:szCs w:val="24"/>
-              </w:rPr>
-              <w:t xml:space="preserve">Kolkova, A. (2018). Indicators of technical analysis on the basis of moving averages as prognostic methods in the food industry. </w:t>
-            </w:r>
-            <w:r>
-              <w:rPr>
-                <w:rFonts w:ascii="Arial" w:hAnsi="Arial" w:cs="Arial"/>
-                <w:i/>
-                <w:iCs/>
-                <w:noProof/>
-                <w:sz w:val="32"/>
-                <w:szCs w:val="24"/>
-              </w:rPr>
-              <w:t>Journal of Competitiveness</w:t>
-            </w:r>
-            <w:r>
-              <w:rPr>
-                <w:rFonts w:ascii="Arial" w:hAnsi="Arial" w:cs="Arial"/>
-                <w:noProof/>
-                <w:sz w:val="32"/>
-                <w:szCs w:val="24"/>
-              </w:rPr>
-              <w:t xml:space="preserve">, </w:t>
-            </w:r>
-            <w:r>
-              <w:rPr>
-                <w:rFonts w:ascii="Arial" w:hAnsi="Arial" w:cs="Arial"/>
-                <w:i/>
-                <w:iCs/>
-                <w:noProof/>
-                <w:sz w:val="32"/>
-                <w:szCs w:val="24"/>
-              </w:rPr>
-              <w:t>10</w:t>
-            </w:r>
-            <w:r>
-              <w:rPr>
-                <w:rFonts w:ascii="Arial" w:hAnsi="Arial" w:cs="Arial"/>
-                <w:noProof/>
-                <w:sz w:val="32"/>
-                <w:szCs w:val="24"/>
-              </w:rPr>
-              <w:t>(4), 102–119. https://doi.org/10.7441/joc.2018.04.07</w:t>
-            </w:r>
-          </w:p>
-          <w:p>
-            <w:pPr>
-              <w:widowControl w:val="0"/>
-              <w:autoSpaceDE w:val="0"/>
-              <w:autoSpaceDN w:val="0"/>
-              <w:adjustRightInd w:val="0"/>
-              <w:spacing w:after="40" w:line="240" w:lineRule="auto"/>
-              <w:ind w:left="480" w:hanging="480"/>
-              <w:rPr>
-                <w:rFonts w:ascii="Arial" w:hAnsi="Arial" w:cs="Arial"/>
-                <w:noProof/>
-                <w:sz w:val="32"/>
-                <w:szCs w:val="24"/>
-              </w:rPr>
-            </w:pPr>
-            <w:r>
-              <w:rPr>
-                <w:rFonts w:ascii="Arial" w:hAnsi="Arial" w:cs="Arial"/>
-                <w:noProof/>
-                <w:sz w:val="32"/>
-                <w:szCs w:val="24"/>
-              </w:rPr>
-              <w:t>8)</w:t>
-            </w:r>
-            <w:r>
-              <w:rPr>
-                <w:rFonts w:ascii="Arial" w:hAnsi="Arial" w:cs="Arial"/>
-                <w:noProof/>
-                <w:sz w:val="32"/>
-                <w:szCs w:val="24"/>
-              </w:rPr>
-              <w:t xml:space="preserve">Kunwar, N., &amp; May 29, 2021. (n.d.). </w:t>
-            </w:r>
-            <w:r>
-              <w:rPr>
-                <w:rFonts w:ascii="Arial" w:hAnsi="Arial" w:cs="Arial"/>
-                <w:i/>
-                <w:iCs/>
-                <w:noProof/>
-                <w:sz w:val="32"/>
-                <w:szCs w:val="24"/>
-              </w:rPr>
-              <w:t>11Hypothesis Testing</w:t>
-            </w:r>
-            <w:r>
-              <w:rPr>
-                <w:rFonts w:ascii="Arial" w:hAnsi="Arial" w:cs="Arial"/>
-                <w:noProof/>
-                <w:sz w:val="32"/>
-                <w:szCs w:val="24"/>
-              </w:rPr>
-              <w:t>.</w:t>
-            </w:r>
-          </w:p>
-          <w:p>
-            <w:pPr>
-              <w:widowControl w:val="0"/>
-              <w:autoSpaceDE w:val="0"/>
-              <w:autoSpaceDN w:val="0"/>
-              <w:adjustRightInd w:val="0"/>
-              <w:spacing w:after="40" w:line="240" w:lineRule="auto"/>
-              <w:ind w:left="480" w:hanging="480"/>
-              <w:rPr>
-                <w:rFonts w:ascii="Arial" w:hAnsi="Arial" w:cs="Arial"/>
-                <w:noProof/>
-                <w:sz w:val="32"/>
-                <w:szCs w:val="24"/>
-              </w:rPr>
-            </w:pPr>
-            <w:r>
-              <w:rPr>
-                <w:rFonts w:ascii="Arial" w:hAnsi="Arial" w:cs="Arial"/>
-                <w:noProof/>
-                <w:sz w:val="32"/>
-                <w:szCs w:val="24"/>
-              </w:rPr>
-              <w:t>9)</w:t>
-            </w:r>
-            <w:r>
-              <w:rPr>
-                <w:rFonts w:ascii="Arial" w:hAnsi="Arial" w:cs="Arial"/>
-                <w:noProof/>
-                <w:sz w:val="32"/>
-                <w:szCs w:val="24"/>
-              </w:rPr>
-              <w:t xml:space="preserve">Md, N.-U.-R. C., Paul, S., &amp; Zakia Sultana, K. (2013). Statistical Analysis based Hypothesis Testing Method in Biological Knowledge </w:t>
-            </w:r>
-            <w:r>
-              <w:rPr>
-                <w:rFonts w:ascii="Arial" w:hAnsi="Arial" w:cs="Arial"/>
-                <w:noProof/>
-                <w:sz w:val="32"/>
-                <w:szCs w:val="24"/>
-              </w:rPr>
-              <w:lastRenderedPageBreak/>
-              <w:t xml:space="preserve">Discovery. </w:t>
-            </w:r>
-            <w:r>
-              <w:rPr>
-                <w:rFonts w:ascii="Arial" w:hAnsi="Arial" w:cs="Arial"/>
-                <w:i/>
-                <w:iCs/>
-                <w:noProof/>
-                <w:sz w:val="32"/>
-                <w:szCs w:val="24"/>
-              </w:rPr>
-              <w:t>International Journal on Computational Science &amp; Applications</w:t>
-            </w:r>
-            <w:r>
-              <w:rPr>
-                <w:rFonts w:ascii="Arial" w:hAnsi="Arial" w:cs="Arial"/>
-                <w:noProof/>
-                <w:sz w:val="32"/>
-                <w:szCs w:val="24"/>
-              </w:rPr>
-              <w:t xml:space="preserve">, </w:t>
-            </w:r>
-            <w:r>
-              <w:rPr>
-                <w:rFonts w:ascii="Arial" w:hAnsi="Arial" w:cs="Arial"/>
-                <w:i/>
-                <w:iCs/>
-                <w:noProof/>
-                <w:sz w:val="32"/>
-                <w:szCs w:val="24"/>
-              </w:rPr>
-              <w:t>3</w:t>
-            </w:r>
-            <w:r>
-              <w:rPr>
-                <w:rFonts w:ascii="Arial" w:hAnsi="Arial" w:cs="Arial"/>
-                <w:noProof/>
-                <w:sz w:val="32"/>
-                <w:szCs w:val="24"/>
-              </w:rPr>
-              <w:t>(6), 21–29. https://doi.org/10.5121/ijcsa.2013.3603</w:t>
-            </w:r>
-          </w:p>
-          <w:p>
-            <w:pPr>
-              <w:widowControl w:val="0"/>
-              <w:autoSpaceDE w:val="0"/>
-              <w:autoSpaceDN w:val="0"/>
-              <w:adjustRightInd w:val="0"/>
-              <w:spacing w:after="40" w:line="240" w:lineRule="auto"/>
-              <w:ind w:left="480" w:hanging="480"/>
-              <w:rPr>
-                <w:rFonts w:ascii="Arial" w:hAnsi="Arial" w:cs="Arial"/>
-                <w:noProof/>
-                <w:sz w:val="32"/>
-                <w:szCs w:val="24"/>
-              </w:rPr>
-            </w:pPr>
-            <w:r>
-              <w:rPr>
-                <w:rFonts w:ascii="Arial" w:hAnsi="Arial" w:cs="Arial"/>
-                <w:noProof/>
-                <w:sz w:val="32"/>
-                <w:szCs w:val="24"/>
-              </w:rPr>
-              <w:t>10)</w:t>
-            </w:r>
-            <w:r>
-              <w:rPr>
-                <w:rFonts w:ascii="Arial" w:hAnsi="Arial" w:cs="Arial"/>
-                <w:noProof/>
-                <w:sz w:val="32"/>
-                <w:szCs w:val="24"/>
-              </w:rPr>
-              <w:t xml:space="preserve">Mourougan, S., &amp; Sethuraman, D. K. (2017). Hypothesis Development and Testing. </w:t>
-            </w:r>
-            <w:r>
-              <w:rPr>
-                <w:rFonts w:ascii="Arial" w:hAnsi="Arial" w:cs="Arial"/>
-                <w:i/>
-                <w:iCs/>
-                <w:noProof/>
-                <w:sz w:val="32"/>
-                <w:szCs w:val="24"/>
-              </w:rPr>
-              <w:t>IOSR Journal of Business and Management</w:t>
-            </w:r>
-            <w:r>
-              <w:rPr>
-                <w:rFonts w:ascii="Arial" w:hAnsi="Arial" w:cs="Arial"/>
-                <w:noProof/>
-                <w:sz w:val="32"/>
-                <w:szCs w:val="24"/>
-              </w:rPr>
-              <w:t xml:space="preserve">, </w:t>
-            </w:r>
-            <w:r>
-              <w:rPr>
-                <w:rFonts w:ascii="Arial" w:hAnsi="Arial" w:cs="Arial"/>
-                <w:i/>
-                <w:iCs/>
-                <w:noProof/>
-                <w:sz w:val="32"/>
-                <w:szCs w:val="24"/>
-              </w:rPr>
-              <w:t>19</w:t>
-            </w:r>
-            <w:r>
-              <w:rPr>
-                <w:rFonts w:ascii="Arial" w:hAnsi="Arial" w:cs="Arial"/>
-                <w:noProof/>
-                <w:sz w:val="32"/>
-                <w:szCs w:val="24"/>
-              </w:rPr>
-              <w:t>(05), 34–40. https://doi.org/10.9790/487x-1905013440</w:t>
-            </w:r>
-          </w:p>
-          <w:p>
-            <w:pPr>
-              <w:widowControl w:val="0"/>
-              <w:autoSpaceDE w:val="0"/>
-              <w:autoSpaceDN w:val="0"/>
-              <w:adjustRightInd w:val="0"/>
-              <w:spacing w:after="40" w:line="240" w:lineRule="auto"/>
-              <w:ind w:left="480" w:hanging="480"/>
-              <w:rPr>
-                <w:rFonts w:ascii="Arial" w:hAnsi="Arial" w:cs="Arial"/>
-                <w:noProof/>
-                <w:sz w:val="32"/>
-                <w:szCs w:val="24"/>
-              </w:rPr>
-            </w:pPr>
-            <w:r>
-              <w:rPr>
-                <w:rFonts w:ascii="Arial" w:hAnsi="Arial" w:cs="Arial"/>
-                <w:noProof/>
-                <w:sz w:val="32"/>
-                <w:szCs w:val="24"/>
-              </w:rPr>
-              <w:t>11)</w:t>
-            </w:r>
-            <w:r>
-              <w:rPr>
-                <w:rFonts w:ascii="Arial" w:hAnsi="Arial" w:cs="Arial"/>
-                <w:noProof/>
-                <w:sz w:val="32"/>
-                <w:szCs w:val="24"/>
-              </w:rPr>
-              <w:t xml:space="preserve">O., K., (Israel), B. A. (Ado); M. S. A., &amp; ADM/2016/230401/PG. (n.d.). </w:t>
-            </w:r>
-            <w:r>
-              <w:rPr>
-                <w:rFonts w:ascii="Arial" w:hAnsi="Arial" w:cs="Arial"/>
-                <w:i/>
-                <w:iCs/>
-                <w:noProof/>
-                <w:sz w:val="32"/>
-                <w:szCs w:val="24"/>
-              </w:rPr>
-              <w:t>12 HYPOTHESES AND HYPOTHESIS TESTING</w:t>
-            </w:r>
-            <w:r>
-              <w:rPr>
-                <w:rFonts w:ascii="Arial" w:hAnsi="Arial" w:cs="Arial"/>
-                <w:noProof/>
-                <w:sz w:val="32"/>
-                <w:szCs w:val="24"/>
-              </w:rPr>
-              <w:t>.</w:t>
-            </w:r>
-          </w:p>
-          <w:p>
-            <w:pPr>
-              <w:widowControl w:val="0"/>
-              <w:autoSpaceDE w:val="0"/>
-              <w:autoSpaceDN w:val="0"/>
-              <w:adjustRightInd w:val="0"/>
-              <w:spacing w:after="40" w:line="240" w:lineRule="auto"/>
-              <w:ind w:left="480" w:hanging="480"/>
-              <w:rPr>
-                <w:rFonts w:ascii="Arial" w:hAnsi="Arial" w:cs="Arial"/>
-                <w:noProof/>
-                <w:sz w:val="32"/>
-                <w:szCs w:val="24"/>
-              </w:rPr>
-            </w:pPr>
-            <w:r>
-              <w:rPr>
-                <w:rFonts w:ascii="Arial" w:hAnsi="Arial" w:cs="Arial"/>
-                <w:noProof/>
-                <w:sz w:val="32"/>
-                <w:szCs w:val="24"/>
-              </w:rPr>
-              <w:t>12)</w:t>
-            </w:r>
-            <w:r>
-              <w:rPr>
-                <w:rFonts w:ascii="Arial" w:hAnsi="Arial" w:cs="Arial"/>
-                <w:noProof/>
-                <w:sz w:val="32"/>
-                <w:szCs w:val="24"/>
-              </w:rPr>
-              <w:t xml:space="preserve">Probability, I., Probability, C. C., &amp; Distributions, D. (2006). </w:t>
-            </w:r>
-            <w:r>
-              <w:rPr>
-                <w:rFonts w:ascii="Arial" w:hAnsi="Arial" w:cs="Arial"/>
-                <w:i/>
-                <w:iCs/>
-                <w:noProof/>
-                <w:sz w:val="32"/>
-                <w:szCs w:val="24"/>
-              </w:rPr>
-              <w:t>Introduction to Hypothesis Testing</w:t>
-            </w:r>
-            <w:r>
-              <w:rPr>
-                <w:rFonts w:ascii="Arial" w:hAnsi="Arial" w:cs="Arial"/>
-                <w:noProof/>
-                <w:sz w:val="32"/>
-                <w:szCs w:val="24"/>
-              </w:rPr>
-              <w:t xml:space="preserve">. </w:t>
-            </w:r>
-            <w:r>
-              <w:rPr>
-                <w:rFonts w:ascii="Arial" w:hAnsi="Arial" w:cs="Arial"/>
-                <w:i/>
-                <w:iCs/>
-                <w:noProof/>
-                <w:sz w:val="32"/>
-                <w:szCs w:val="24"/>
-              </w:rPr>
-              <w:t>1</w:t>
-            </w:r>
-            <w:r>
-              <w:rPr>
-                <w:rFonts w:ascii="Arial" w:hAnsi="Arial" w:cs="Arial"/>
-                <w:noProof/>
-                <w:sz w:val="32"/>
-                <w:szCs w:val="24"/>
-              </w:rPr>
-              <w:t>, 1–8. https://doi.org/10.1093/humupd/dmi031</w:t>
-            </w:r>
-          </w:p>
-          <w:p>
-            <w:pPr>
-              <w:widowControl w:val="0"/>
-              <w:autoSpaceDE w:val="0"/>
-              <w:autoSpaceDN w:val="0"/>
-              <w:adjustRightInd w:val="0"/>
-              <w:spacing w:after="40" w:line="240" w:lineRule="auto"/>
-              <w:ind w:left="480" w:hanging="480"/>
-              <w:rPr>
-                <w:rFonts w:ascii="Arial" w:hAnsi="Arial" w:cs="Arial"/>
-                <w:noProof/>
-                <w:sz w:val="32"/>
-                <w:szCs w:val="24"/>
-              </w:rPr>
-            </w:pPr>
-            <w:r>
-              <w:rPr>
-                <w:rFonts w:ascii="Arial" w:hAnsi="Arial" w:cs="Arial"/>
-                <w:noProof/>
-                <w:sz w:val="32"/>
-                <w:szCs w:val="24"/>
-              </w:rPr>
-              <w:t>13)</w:t>
-            </w:r>
-            <w:r>
-              <w:rPr>
-                <w:rFonts w:ascii="Arial" w:hAnsi="Arial" w:cs="Arial"/>
-                <w:noProof/>
-                <w:sz w:val="32"/>
-                <w:szCs w:val="24"/>
-              </w:rPr>
-              <w:t xml:space="preserve">Toms, M. C. (2011). </w:t>
-            </w:r>
-            <w:r>
-              <w:rPr>
-                <w:rFonts w:ascii="Arial" w:hAnsi="Arial" w:cs="Arial"/>
-                <w:i/>
-                <w:iCs/>
-                <w:noProof/>
-                <w:sz w:val="32"/>
-                <w:szCs w:val="24"/>
-              </w:rPr>
-              <w:t>The Technical Analysis Method of Moving Average Trading: Rules That Reduce the Number of Losing Trades</w:t>
-            </w:r>
-            <w:r>
-              <w:rPr>
-                <w:rFonts w:ascii="Arial" w:hAnsi="Arial" w:cs="Arial"/>
-                <w:noProof/>
-                <w:sz w:val="32"/>
-                <w:szCs w:val="24"/>
-              </w:rPr>
-              <w:t xml:space="preserve">. </w:t>
-            </w:r>
-            <w:r>
-              <w:rPr>
-                <w:rFonts w:ascii="Arial" w:hAnsi="Arial" w:cs="Arial"/>
-                <w:i/>
-                <w:iCs/>
-                <w:noProof/>
-                <w:sz w:val="32"/>
-                <w:szCs w:val="24"/>
-              </w:rPr>
-              <w:t>August</w:t>
-            </w:r>
-            <w:r>
-              <w:rPr>
-                <w:rFonts w:ascii="Arial" w:hAnsi="Arial" w:cs="Arial"/>
-                <w:noProof/>
-                <w:sz w:val="32"/>
-                <w:szCs w:val="24"/>
-              </w:rPr>
-              <w:t>, 185.</w:t>
-            </w:r>
-          </w:p>
-          <w:p>
-            <w:pPr>
-              <w:widowControl w:val="0"/>
-              <w:autoSpaceDE w:val="0"/>
-              <w:autoSpaceDN w:val="0"/>
-              <w:adjustRightInd w:val="0"/>
-              <w:spacing w:after="40" w:line="240" w:lineRule="auto"/>
-              <w:ind w:left="480" w:hanging="480"/>
-              <w:rPr>
-                <w:rFonts w:ascii="Arial" w:hAnsi="Arial" w:cs="Arial"/>
-                <w:noProof/>
-                <w:sz w:val="32"/>
-              </w:rPr>
-            </w:pPr>
-            <w:r>
-              <w:rPr>
-                <w:rFonts w:ascii="Arial" w:hAnsi="Arial" w:cs="Arial"/>
-                <w:noProof/>
-                <w:sz w:val="32"/>
-                <w:szCs w:val="24"/>
-              </w:rPr>
-              <w:t>14)</w:t>
-            </w:r>
-            <w:r>
-              <w:rPr>
-                <w:rFonts w:ascii="Arial" w:hAnsi="Arial" w:cs="Arial"/>
-                <w:noProof/>
-                <w:sz w:val="32"/>
-                <w:szCs w:val="24"/>
-              </w:rPr>
-              <w:t xml:space="preserve">Walker, J. (2019). Hypothesis tests. </w:t>
-            </w:r>
-            <w:r>
-              <w:rPr>
-                <w:rFonts w:ascii="Arial" w:hAnsi="Arial" w:cs="Arial"/>
-                <w:i/>
-                <w:iCs/>
-                <w:noProof/>
-                <w:sz w:val="32"/>
-                <w:szCs w:val="24"/>
-              </w:rPr>
-              <w:t>BJA Education</w:t>
-            </w:r>
-            <w:r>
-              <w:rPr>
-                <w:rFonts w:ascii="Arial" w:hAnsi="Arial" w:cs="Arial"/>
-                <w:noProof/>
-                <w:sz w:val="32"/>
-                <w:szCs w:val="24"/>
-              </w:rPr>
-              <w:t xml:space="preserve">, </w:t>
-            </w:r>
-            <w:r>
-              <w:rPr>
-                <w:rFonts w:ascii="Arial" w:hAnsi="Arial" w:cs="Arial"/>
-                <w:i/>
-                <w:iCs/>
-                <w:noProof/>
-                <w:sz w:val="32"/>
-                <w:szCs w:val="24"/>
-              </w:rPr>
-              <w:t>19</w:t>
-            </w:r>
-            <w:r>
-              <w:rPr>
-                <w:rFonts w:ascii="Arial" w:hAnsi="Arial" w:cs="Arial"/>
-                <w:noProof/>
-                <w:sz w:val="32"/>
-                <w:szCs w:val="24"/>
-              </w:rPr>
-              <w:t>(7), 227–231. https://doi.org/10.1016/j.bjae.2019.03.006</w:t>
-            </w:r>
-          </w:p>
-          <w:p>
-            <w:pPr>
-              <w:widowControl w:val="0"/>
-              <w:autoSpaceDE w:val="0"/>
-              <w:autoSpaceDN w:val="0"/>
-              <w:adjustRightInd w:val="0"/>
-              <w:spacing w:after="40" w:line="240" w:lineRule="auto"/>
-              <w:ind w:left="480" w:hanging="480"/>
-              <w:rPr>
-                <w:rFonts w:ascii="Arial" w:hAnsi="Arial" w:cs="Arial"/>
-                <w:sz w:val="32"/>
-                <w:szCs w:val="32"/>
-              </w:rPr>
-            </w:pPr>
-            <w:r>
-              <w:rPr>
-                <w:rFonts w:ascii="Arial" w:hAnsi="Arial" w:cs="Arial"/>
-                <w:sz w:val="32"/>
-                <w:szCs w:val="32"/>
+              <w:jc w:val="both"/>
+              <w:rPr>
+                <w:rFonts w:ascii="Arial" w:hAnsi="Arial" w:cs="Arial"/>
+                <w:sz w:val="32"/>
+                <w:szCs w:val="32"/>
+              </w:rPr>
+            </w:pPr>
+            <w:r>
+              <w:rPr>
+                <w:rFonts w:ascii="Arial" w:hAnsi="Arial" w:cs="Arial"/>
+                <w:sz w:val="32"/>
+                <w:szCs w:val="32"/>
+                <w:lang w:val="en-US"/>
               </w:rPr>
               <w:fldChar w:fldCharType="end"/>
             </w:r>
